--- a/doc/CS412_proposal.docx
+++ b/doc/CS412_proposal.docx
@@ -4,34 +4,2503 @@
   <w:body>
     <w:p>
       <w:pPr>
-        <w:rPr>
-          <w:rFonts w:hint="eastAsia"/>
-          <w:lang w:eastAsia="zh-CN"/>
-        </w:rPr>
-      </w:pPr>
-      <w:r>
-        <w:rPr>
-          <w:lang w:eastAsia="zh-CN"/>
-        </w:rPr>
-        <w:t>://</w:t>
+        <w:widowControl w:val="0"/>
+        <w:tabs>
+          <w:tab w:val="left" w:pos="560"/>
+          <w:tab w:val="left" w:pos="1120"/>
+          <w:tab w:val="left" w:pos="1680"/>
+          <w:tab w:val="left" w:pos="2240"/>
+          <w:tab w:val="left" w:pos="2800"/>
+          <w:tab w:val="left" w:pos="3360"/>
+          <w:tab w:val="left" w:pos="3920"/>
+          <w:tab w:val="left" w:pos="4480"/>
+          <w:tab w:val="left" w:pos="5040"/>
+          <w:tab w:val="left" w:pos="5600"/>
+          <w:tab w:val="left" w:pos="6160"/>
+          <w:tab w:val="left" w:pos="6720"/>
+        </w:tabs>
+        <w:autoSpaceDE w:val="0"/>
+        <w:autoSpaceDN w:val="0"/>
+        <w:adjustRightInd w:val="0"/>
+        <w:jc w:val="center"/>
+        <w:rPr>
+          <w:rFonts w:ascii="Helvetica Neue" w:hAnsi="Helvetica Neue" w:cs="Helvetica Neue"/>
+          <w:b/>
+          <w:sz w:val="40"/>
+          <w:szCs w:val="40"/>
+        </w:rPr>
+      </w:pPr>
+      <w:r>
+        <w:rPr>
+          <w:rFonts w:ascii="Helvetica Neue" w:hAnsi="Helvetica Neue" w:cs="Helvetica Neue"/>
+          <w:b/>
+          <w:sz w:val="40"/>
+          <w:szCs w:val="40"/>
+        </w:rPr>
+        <w:t>Project Proposal</w:t>
+      </w:r>
+    </w:p>
+    <w:p>
+      <w:pPr>
+        <w:shd w:val="clear" w:color="auto" w:fill="FFFFFF"/>
+        <w:spacing w:after="210"/>
+        <w:textAlignment w:val="baseline"/>
+        <w:rPr>
+          <w:rFonts w:ascii="Helvetica" w:hAnsi="Helvetica" w:cs="Times New Roman"/>
+          <w:color w:val="47494D"/>
+          <w:sz w:val="21"/>
+          <w:szCs w:val="21"/>
+        </w:rPr>
+      </w:pPr>
+    </w:p>
+    <w:p>
+      <w:pPr>
+        <w:widowControl w:val="0"/>
+        <w:tabs>
+          <w:tab w:val="left" w:pos="560"/>
+          <w:tab w:val="left" w:pos="1120"/>
+          <w:tab w:val="left" w:pos="1680"/>
+          <w:tab w:val="left" w:pos="2240"/>
+          <w:tab w:val="left" w:pos="2800"/>
+          <w:tab w:val="left" w:pos="3360"/>
+          <w:tab w:val="left" w:pos="3920"/>
+          <w:tab w:val="left" w:pos="4480"/>
+          <w:tab w:val="left" w:pos="5040"/>
+          <w:tab w:val="left" w:pos="5600"/>
+          <w:tab w:val="left" w:pos="6160"/>
+          <w:tab w:val="left" w:pos="6720"/>
+        </w:tabs>
+        <w:autoSpaceDE w:val="0"/>
+        <w:autoSpaceDN w:val="0"/>
+        <w:adjustRightInd w:val="0"/>
+        <w:rPr>
+          <w:rFonts w:ascii="Helvetica Neue" w:hAnsi="Helvetica Neue" w:cs="Helvetica Neue"/>
+          <w:b/>
+          <w:sz w:val="28"/>
+          <w:szCs w:val="28"/>
+        </w:rPr>
+      </w:pPr>
+      <w:r>
+        <w:rPr>
+          <w:rFonts w:ascii="Helvetica Neue" w:hAnsi="Helvetica Neue" w:cs="Helvetica Neue"/>
+          <w:b/>
+          <w:sz w:val="28"/>
+          <w:szCs w:val="28"/>
+        </w:rPr>
+        <w:t>Group Member:</w:t>
+      </w:r>
+    </w:p>
+    <w:p>
+      <w:pPr>
+        <w:widowControl w:val="0"/>
+        <w:tabs>
+          <w:tab w:val="left" w:pos="560"/>
+          <w:tab w:val="left" w:pos="1120"/>
+          <w:tab w:val="left" w:pos="1680"/>
+          <w:tab w:val="left" w:pos="2240"/>
+          <w:tab w:val="left" w:pos="2800"/>
+          <w:tab w:val="left" w:pos="3360"/>
+          <w:tab w:val="left" w:pos="3920"/>
+          <w:tab w:val="left" w:pos="4480"/>
+          <w:tab w:val="left" w:pos="5040"/>
+          <w:tab w:val="left" w:pos="5600"/>
+          <w:tab w:val="left" w:pos="6160"/>
+          <w:tab w:val="left" w:pos="6720"/>
+        </w:tabs>
+        <w:autoSpaceDE w:val="0"/>
+        <w:autoSpaceDN w:val="0"/>
+        <w:adjustRightInd w:val="0"/>
+        <w:rPr>
+          <w:rFonts w:ascii="Helvetica Neue" w:hAnsi="Helvetica Neue" w:cs="Helvetica Neue"/>
+          <w:sz w:val="26"/>
+          <w:szCs w:val="26"/>
+        </w:rPr>
+      </w:pPr>
+    </w:p>
+    <w:p>
+      <w:pPr>
+        <w:widowControl w:val="0"/>
+        <w:tabs>
+          <w:tab w:val="left" w:pos="560"/>
+          <w:tab w:val="left" w:pos="1120"/>
+          <w:tab w:val="left" w:pos="1680"/>
+          <w:tab w:val="left" w:pos="2240"/>
+          <w:tab w:val="left" w:pos="2800"/>
+          <w:tab w:val="left" w:pos="3360"/>
+          <w:tab w:val="left" w:pos="3920"/>
+          <w:tab w:val="left" w:pos="4480"/>
+          <w:tab w:val="left" w:pos="5040"/>
+          <w:tab w:val="left" w:pos="5600"/>
+          <w:tab w:val="left" w:pos="6160"/>
+          <w:tab w:val="left" w:pos="6720"/>
+        </w:tabs>
+        <w:autoSpaceDE w:val="0"/>
+        <w:autoSpaceDN w:val="0"/>
+        <w:adjustRightInd w:val="0"/>
+        <w:rPr>
+          <w:rFonts w:ascii="Helvetica Neue" w:hAnsi="Helvetica Neue" w:cs="Helvetica Neue"/>
+          <w:sz w:val="28"/>
+          <w:szCs w:val="28"/>
+        </w:rPr>
+      </w:pPr>
+      <w:r>
+        <w:rPr>
+          <w:rFonts w:ascii="Helvetica Neue" w:hAnsi="Helvetica Neue" w:cs="Helvetica Neue"/>
+          <w:sz w:val="28"/>
+          <w:szCs w:val="28"/>
+        </w:rPr>
+        <w:t>He huang</w:t>
+      </w:r>
+    </w:p>
+    <w:p>
+      <w:pPr>
+        <w:widowControl w:val="0"/>
+        <w:tabs>
+          <w:tab w:val="left" w:pos="560"/>
+          <w:tab w:val="left" w:pos="1120"/>
+          <w:tab w:val="left" w:pos="1680"/>
+          <w:tab w:val="left" w:pos="2240"/>
+          <w:tab w:val="left" w:pos="2800"/>
+          <w:tab w:val="left" w:pos="3360"/>
+          <w:tab w:val="left" w:pos="3920"/>
+          <w:tab w:val="left" w:pos="4480"/>
+          <w:tab w:val="left" w:pos="5040"/>
+          <w:tab w:val="left" w:pos="5600"/>
+          <w:tab w:val="left" w:pos="6160"/>
+          <w:tab w:val="left" w:pos="6720"/>
+        </w:tabs>
+        <w:autoSpaceDE w:val="0"/>
+        <w:autoSpaceDN w:val="0"/>
+        <w:adjustRightInd w:val="0"/>
+        <w:rPr>
+          <w:rFonts w:ascii="Helvetica Neue" w:hAnsi="Helvetica Neue" w:cs="Helvetica Neue"/>
+          <w:sz w:val="28"/>
+          <w:szCs w:val="28"/>
+        </w:rPr>
+      </w:pPr>
+      <w:r>
+        <w:rPr>
+          <w:rFonts w:ascii="Helvetica Neue" w:hAnsi="Helvetica Neue" w:cs="Helvetica Neue"/>
+          <w:sz w:val="28"/>
+          <w:szCs w:val="28"/>
+        </w:rPr>
+        <w:t>Ye Liu</w:t>
+      </w:r>
+    </w:p>
+    <w:p>
+      <w:pPr>
+        <w:widowControl w:val="0"/>
+        <w:tabs>
+          <w:tab w:val="left" w:pos="560"/>
+          <w:tab w:val="left" w:pos="1120"/>
+          <w:tab w:val="left" w:pos="1680"/>
+          <w:tab w:val="left" w:pos="2240"/>
+          <w:tab w:val="left" w:pos="2800"/>
+          <w:tab w:val="left" w:pos="3360"/>
+          <w:tab w:val="left" w:pos="3920"/>
+          <w:tab w:val="left" w:pos="4480"/>
+          <w:tab w:val="left" w:pos="5040"/>
+          <w:tab w:val="left" w:pos="5600"/>
+          <w:tab w:val="left" w:pos="6160"/>
+          <w:tab w:val="left" w:pos="6720"/>
+        </w:tabs>
+        <w:autoSpaceDE w:val="0"/>
+        <w:autoSpaceDN w:val="0"/>
+        <w:adjustRightInd w:val="0"/>
+        <w:rPr>
+          <w:rFonts w:ascii="Helvetica Neue" w:hAnsi="Helvetica Neue" w:cs="Helvetica Neue"/>
+          <w:sz w:val="28"/>
+          <w:szCs w:val="28"/>
+        </w:rPr>
+      </w:pPr>
+      <w:r>
+        <w:rPr>
+          <w:rFonts w:ascii="Helvetica Neue" w:hAnsi="Helvetica Neue" w:cs="Helvetica Neue"/>
+          <w:sz w:val="28"/>
+          <w:szCs w:val="28"/>
+        </w:rPr>
+        <w:t>Zhu wang</w:t>
+      </w:r>
+    </w:p>
+    <w:p>
+      <w:pPr>
+        <w:widowControl w:val="0"/>
+        <w:tabs>
+          <w:tab w:val="left" w:pos="560"/>
+          <w:tab w:val="left" w:pos="1120"/>
+          <w:tab w:val="left" w:pos="1680"/>
+          <w:tab w:val="left" w:pos="2240"/>
+          <w:tab w:val="left" w:pos="2800"/>
+          <w:tab w:val="left" w:pos="3360"/>
+          <w:tab w:val="left" w:pos="3920"/>
+          <w:tab w:val="left" w:pos="4480"/>
+          <w:tab w:val="left" w:pos="5040"/>
+          <w:tab w:val="left" w:pos="5600"/>
+          <w:tab w:val="left" w:pos="6160"/>
+          <w:tab w:val="left" w:pos="6720"/>
+        </w:tabs>
+        <w:autoSpaceDE w:val="0"/>
+        <w:autoSpaceDN w:val="0"/>
+        <w:adjustRightInd w:val="0"/>
+        <w:rPr>
+          <w:rFonts w:ascii="Helvetica Neue" w:hAnsi="Helvetica Neue" w:cs="Helvetica Neue"/>
+          <w:sz w:val="28"/>
+          <w:szCs w:val="28"/>
+        </w:rPr>
+      </w:pPr>
+      <w:r>
+        <w:rPr>
+          <w:rFonts w:ascii="Helvetica Neue" w:hAnsi="Helvetica Neue" w:cs="Helvetica Neue"/>
+          <w:sz w:val="28"/>
+          <w:szCs w:val="28"/>
+        </w:rPr>
+        <w:t>Congying Xia</w:t>
+      </w:r>
+    </w:p>
+    <w:p>
+      <w:pPr>
+        <w:widowControl w:val="0"/>
+        <w:tabs>
+          <w:tab w:val="left" w:pos="560"/>
+          <w:tab w:val="left" w:pos="1120"/>
+          <w:tab w:val="left" w:pos="1680"/>
+          <w:tab w:val="left" w:pos="2240"/>
+          <w:tab w:val="left" w:pos="2800"/>
+          <w:tab w:val="left" w:pos="3360"/>
+          <w:tab w:val="left" w:pos="3920"/>
+          <w:tab w:val="left" w:pos="4480"/>
+          <w:tab w:val="left" w:pos="5040"/>
+          <w:tab w:val="left" w:pos="5600"/>
+          <w:tab w:val="left" w:pos="6160"/>
+          <w:tab w:val="left" w:pos="6720"/>
+        </w:tabs>
+        <w:autoSpaceDE w:val="0"/>
+        <w:autoSpaceDN w:val="0"/>
+        <w:adjustRightInd w:val="0"/>
+        <w:rPr>
+          <w:rFonts w:ascii="Helvetica Neue" w:hAnsi="Helvetica Neue" w:cs="Helvetica Neue"/>
+          <w:sz w:val="28"/>
+          <w:szCs w:val="28"/>
+        </w:rPr>
+      </w:pPr>
+      <w:r>
+        <w:rPr>
+          <w:rFonts w:ascii="Helvetica Neue" w:hAnsi="Helvetica Neue" w:cs="Helvetica Neue"/>
+          <w:sz w:val="28"/>
+          <w:szCs w:val="28"/>
+        </w:rPr>
+        <w:t>Lichao Sun</w:t>
+      </w:r>
+    </w:p>
+    <w:p>
+      <w:pPr>
+        <w:widowControl w:val="0"/>
+        <w:tabs>
+          <w:tab w:val="left" w:pos="560"/>
+          <w:tab w:val="left" w:pos="1120"/>
+          <w:tab w:val="left" w:pos="1680"/>
+          <w:tab w:val="left" w:pos="2240"/>
+          <w:tab w:val="left" w:pos="2800"/>
+          <w:tab w:val="left" w:pos="3360"/>
+          <w:tab w:val="left" w:pos="3920"/>
+          <w:tab w:val="left" w:pos="4480"/>
+          <w:tab w:val="left" w:pos="5040"/>
+          <w:tab w:val="left" w:pos="5600"/>
+          <w:tab w:val="left" w:pos="6160"/>
+          <w:tab w:val="left" w:pos="6720"/>
+        </w:tabs>
+        <w:autoSpaceDE w:val="0"/>
+        <w:autoSpaceDN w:val="0"/>
+        <w:adjustRightInd w:val="0"/>
+        <w:rPr>
+          <w:rFonts w:ascii="Helvetica Neue" w:hAnsi="Helvetica Neue" w:cs="Helvetica Neue"/>
+          <w:sz w:val="28"/>
+          <w:szCs w:val="28"/>
+        </w:rPr>
+      </w:pPr>
+      <w:r>
+        <w:rPr>
+          <w:rFonts w:ascii="Helvetica Neue" w:hAnsi="Helvetica Neue" w:cs="Helvetica Neue"/>
+          <w:sz w:val="28"/>
+          <w:szCs w:val="28"/>
+        </w:rPr>
+        <w:t>Fan Zhu</w:t>
       </w:r>
       <w:bookmarkStart w:id="0" w:name="_GoBack"/>
       <w:bookmarkEnd w:id="0"/>
-      <w:r>
-        <w:rPr>
-          <w:lang w:eastAsia="zh-CN"/>
-        </w:rPr>
-        <w:t>Todo</w:t>
+    </w:p>
+    <w:p>
+      <w:pPr>
+        <w:widowControl w:val="0"/>
+        <w:tabs>
+          <w:tab w:val="left" w:pos="560"/>
+          <w:tab w:val="left" w:pos="1120"/>
+          <w:tab w:val="left" w:pos="1680"/>
+          <w:tab w:val="left" w:pos="2240"/>
+          <w:tab w:val="left" w:pos="2800"/>
+          <w:tab w:val="left" w:pos="3360"/>
+          <w:tab w:val="left" w:pos="3920"/>
+          <w:tab w:val="left" w:pos="4480"/>
+          <w:tab w:val="left" w:pos="5040"/>
+          <w:tab w:val="left" w:pos="5600"/>
+          <w:tab w:val="left" w:pos="6160"/>
+          <w:tab w:val="left" w:pos="6720"/>
+        </w:tabs>
+        <w:autoSpaceDE w:val="0"/>
+        <w:autoSpaceDN w:val="0"/>
+        <w:adjustRightInd w:val="0"/>
+        <w:rPr>
+          <w:rFonts w:ascii="Helvetica Neue" w:hAnsi="Helvetica Neue" w:cs="Helvetica Neue"/>
+          <w:sz w:val="26"/>
+          <w:szCs w:val="26"/>
+        </w:rPr>
+      </w:pPr>
+    </w:p>
+    <w:p>
+      <w:pPr>
+        <w:widowControl w:val="0"/>
+        <w:tabs>
+          <w:tab w:val="left" w:pos="560"/>
+          <w:tab w:val="left" w:pos="1120"/>
+          <w:tab w:val="left" w:pos="1680"/>
+          <w:tab w:val="left" w:pos="2240"/>
+          <w:tab w:val="left" w:pos="2800"/>
+          <w:tab w:val="left" w:pos="3360"/>
+          <w:tab w:val="left" w:pos="3920"/>
+          <w:tab w:val="left" w:pos="4480"/>
+          <w:tab w:val="left" w:pos="5040"/>
+          <w:tab w:val="left" w:pos="5600"/>
+          <w:tab w:val="left" w:pos="6160"/>
+          <w:tab w:val="left" w:pos="6720"/>
+        </w:tabs>
+        <w:autoSpaceDE w:val="0"/>
+        <w:autoSpaceDN w:val="0"/>
+        <w:adjustRightInd w:val="0"/>
+        <w:rPr>
+          <w:rFonts w:ascii="Helvetica Neue" w:hAnsi="Helvetica Neue" w:cs="Helvetica Neue"/>
+          <w:sz w:val="26"/>
+          <w:szCs w:val="26"/>
+        </w:rPr>
+      </w:pPr>
+      <w:r>
+        <w:rPr>
+          <w:rFonts w:ascii="Helvetica Neue" w:hAnsi="Helvetica Neue" w:cs="Helvetica Neue"/>
+          <w:b/>
+          <w:sz w:val="28"/>
+          <w:szCs w:val="28"/>
+        </w:rPr>
+        <w:t>Dataset:</w:t>
+      </w:r>
+      <w:r>
+        <w:rPr>
+          <w:rFonts w:ascii="Helvetica Neue" w:hAnsi="Helvetica Neue" w:cs="Helvetica Neue" w:hint="eastAsia"/>
+          <w:sz w:val="26"/>
+          <w:szCs w:val="26"/>
+        </w:rPr>
+        <w:tab/>
+      </w:r>
+    </w:p>
+    <w:p>
+      <w:pPr>
+        <w:widowControl w:val="0"/>
+        <w:tabs>
+          <w:tab w:val="left" w:pos="560"/>
+          <w:tab w:val="left" w:pos="1120"/>
+          <w:tab w:val="left" w:pos="1680"/>
+          <w:tab w:val="left" w:pos="2240"/>
+          <w:tab w:val="left" w:pos="2800"/>
+          <w:tab w:val="left" w:pos="3360"/>
+          <w:tab w:val="left" w:pos="3920"/>
+          <w:tab w:val="left" w:pos="4480"/>
+          <w:tab w:val="left" w:pos="5040"/>
+          <w:tab w:val="left" w:pos="5600"/>
+          <w:tab w:val="left" w:pos="6160"/>
+          <w:tab w:val="left" w:pos="6720"/>
+        </w:tabs>
+        <w:autoSpaceDE w:val="0"/>
+        <w:autoSpaceDN w:val="0"/>
+        <w:adjustRightInd w:val="0"/>
+        <w:rPr>
+          <w:rFonts w:ascii="Helvetica Neue" w:hAnsi="Helvetica Neue" w:cs="Helvetica Neue"/>
+          <w:b/>
+          <w:sz w:val="28"/>
+          <w:szCs w:val="28"/>
+        </w:rPr>
+      </w:pPr>
+    </w:p>
+    <w:p>
+      <w:pPr>
+        <w:pStyle w:val="Heading1"/>
+        <w:shd w:val="clear" w:color="auto" w:fill="FFFFFF"/>
+        <w:spacing w:before="0" w:after="225"/>
+        <w:ind w:firstLine="720"/>
+        <w:jc w:val="both"/>
+        <w:textAlignment w:val="baseline"/>
+        <w:rPr>
+          <w:rFonts w:ascii="Helvetica Neue" w:eastAsiaTheme="minorEastAsia" w:hAnsi="Helvetica Neue" w:cs="Helvetica Neue"/>
+          <w:color w:val="auto"/>
+          <w:sz w:val="26"/>
+          <w:szCs w:val="26"/>
+        </w:rPr>
+      </w:pPr>
+      <w:r>
+        <w:rPr>
+          <w:rFonts w:ascii="Helvetica Neue" w:eastAsiaTheme="minorEastAsia" w:hAnsi="Helvetica Neue" w:cs="Helvetica Neue"/>
+          <w:color w:val="auto"/>
+          <w:sz w:val="26"/>
+          <w:szCs w:val="26"/>
+        </w:rPr>
+        <w:t>Our project is about a competition named “What’s Cooking?” on Kaggle</w:t>
+      </w:r>
+      <w:r>
+        <w:rPr>
+          <w:rFonts w:ascii="Helvetica Neue" w:eastAsiaTheme="minorEastAsia" w:hAnsi="Helvetica Neue" w:cs="Helvetica Neue"/>
+          <w:color w:val="auto"/>
+          <w:sz w:val="26"/>
+          <w:szCs w:val="26"/>
+        </w:rPr>
+        <w:t xml:space="preserve">, </w:t>
+      </w:r>
+      <w:hyperlink r:id="rId5" w:history="1">
+        <w:r>
+          <w:rPr>
+            <w:rStyle w:val="Hyperlink"/>
+            <w:rFonts w:ascii="Helvetica Neue" w:eastAsiaTheme="minorEastAsia" w:hAnsi="Helvetica Neue" w:cs="Helvetica Neue"/>
+            <w:sz w:val="26"/>
+            <w:szCs w:val="26"/>
+          </w:rPr>
+          <w:t>www.kaggle.com</w:t>
+        </w:r>
+      </w:hyperlink>
+      <w:r>
+        <w:rPr>
+          <w:rFonts w:ascii="Helvetica Neue" w:eastAsiaTheme="minorEastAsia" w:hAnsi="Helvetica Neue" w:cs="Helvetica Neue"/>
+          <w:color w:val="auto"/>
+          <w:sz w:val="26"/>
+          <w:szCs w:val="26"/>
+        </w:rPr>
+        <w:t xml:space="preserve">. </w:t>
+      </w:r>
+      <w:r>
+        <w:rPr>
+          <w:rFonts w:ascii="Helvetica Neue" w:eastAsiaTheme="minorEastAsia" w:hAnsi="Helvetica Neue" w:cs="Helvetica Neue"/>
+          <w:color w:val="auto"/>
+          <w:sz w:val="26"/>
+          <w:szCs w:val="26"/>
+        </w:rPr>
+        <w:t>The dataset is provided by Yummy</w:t>
+      </w:r>
+      <w:r>
+        <w:rPr>
+          <w:rFonts w:ascii="Helvetica Neue" w:eastAsiaTheme="minorEastAsia" w:hAnsi="Helvetica Neue" w:cs="Helvetica Neue"/>
+          <w:color w:val="auto"/>
+          <w:sz w:val="26"/>
+          <w:szCs w:val="26"/>
+        </w:rPr>
+        <w:t xml:space="preserve">, </w:t>
+      </w:r>
+      <w:hyperlink r:id="rId6" w:history="1">
+        <w:r>
+          <w:rPr>
+            <w:rStyle w:val="Hyperlink"/>
+            <w:rFonts w:ascii="Helvetica Neue" w:eastAsiaTheme="minorEastAsia" w:hAnsi="Helvetica Neue" w:cs="Helvetica Neue"/>
+            <w:sz w:val="26"/>
+            <w:szCs w:val="26"/>
+          </w:rPr>
+          <w:t>www.yummly.com</w:t>
+        </w:r>
+      </w:hyperlink>
+      <w:r>
+        <w:rPr>
+          <w:rFonts w:ascii="Helvetica Neue" w:eastAsiaTheme="minorEastAsia" w:hAnsi="Helvetica Neue" w:cs="Helvetica Neue"/>
+          <w:color w:val="auto"/>
+          <w:sz w:val="26"/>
+          <w:szCs w:val="26"/>
+        </w:rPr>
+        <w:t xml:space="preserve">.  </w:t>
+      </w:r>
+    </w:p>
+    <w:p>
+      <w:pPr>
+        <w:pStyle w:val="Heading1"/>
+        <w:shd w:val="clear" w:color="auto" w:fill="FFFFFF"/>
+        <w:spacing w:before="0" w:after="225"/>
+        <w:ind w:firstLine="720"/>
+        <w:jc w:val="both"/>
+        <w:textAlignment w:val="baseline"/>
+        <w:rPr>
+          <w:rFonts w:ascii="Helvetica Neue" w:eastAsiaTheme="minorEastAsia" w:hAnsi="Helvetica Neue" w:cs="Helvetica Neue"/>
+          <w:color w:val="auto"/>
+          <w:sz w:val="26"/>
+          <w:szCs w:val="26"/>
+        </w:rPr>
+      </w:pPr>
+      <w:r>
+        <w:rPr>
+          <w:rFonts w:ascii="Helvetica Neue" w:eastAsiaTheme="minorEastAsia" w:hAnsi="Helvetica Neue" w:cs="Helvetica Neue"/>
+          <w:color w:val="auto"/>
+          <w:sz w:val="26"/>
+          <w:szCs w:val="26"/>
+        </w:rPr>
+        <w:t xml:space="preserve">Food is </w:t>
+      </w:r>
+      <w:r>
+        <w:rPr>
+          <w:rFonts w:ascii="Helvetica Neue" w:eastAsiaTheme="minorEastAsia" w:hAnsi="Helvetica Neue" w:cs="Helvetica Neue"/>
+          <w:color w:val="auto"/>
+          <w:sz w:val="26"/>
+          <w:szCs w:val="26"/>
+        </w:rPr>
+        <w:t>an important part of most cultures.</w:t>
+      </w:r>
+      <w:r>
+        <w:rPr>
+          <w:rFonts w:ascii="Helvetica Neue" w:eastAsiaTheme="minorEastAsia" w:hAnsi="Helvetica Neue" w:cs="Helvetica Neue"/>
+          <w:color w:val="auto"/>
+          <w:sz w:val="26"/>
+          <w:szCs w:val="26"/>
+        </w:rPr>
+        <w:t xml:space="preserve"> </w:t>
+      </w:r>
+      <w:r>
+        <w:rPr>
+          <w:rFonts w:ascii="Helvetica Neue" w:eastAsiaTheme="minorEastAsia" w:hAnsi="Helvetica Neue" w:cs="Helvetica Neue"/>
+          <w:color w:val="auto"/>
+          <w:sz w:val="26"/>
+          <w:szCs w:val="26"/>
+        </w:rPr>
+        <w:t>Some of our strongest geographic and cultural associations are tied to a region's local foods</w:t>
+      </w:r>
+      <w:r>
+        <w:rPr>
+          <w:rFonts w:ascii="Helvetica Neue" w:eastAsiaTheme="minorEastAsia" w:hAnsi="Helvetica Neue" w:cs="Helvetica Neue"/>
+          <w:color w:val="auto"/>
+          <w:sz w:val="26"/>
+          <w:szCs w:val="26"/>
+        </w:rPr>
+        <w:t xml:space="preserve">. In the dataset, we have </w:t>
+      </w:r>
+      <w:r>
+        <w:rPr>
+          <w:rFonts w:ascii="Helvetica Neue" w:eastAsiaTheme="minorEastAsia" w:hAnsi="Helvetica Neue" w:cs="Helvetica Neue"/>
+          <w:color w:val="auto"/>
+          <w:sz w:val="26"/>
+          <w:szCs w:val="26"/>
+        </w:rPr>
+        <w:t>a train file and a test file.</w:t>
+      </w:r>
+      <w:r>
+        <w:rPr>
+          <w:rFonts w:ascii="Helvetica Neue" w:eastAsiaTheme="minorEastAsia" w:hAnsi="Helvetica Neue" w:cs="Helvetica Neue"/>
+          <w:color w:val="auto"/>
+          <w:sz w:val="26"/>
+          <w:szCs w:val="26"/>
+        </w:rPr>
+        <w:t xml:space="preserve"> T</w:t>
+      </w:r>
+      <w:r>
+        <w:rPr>
+          <w:rFonts w:ascii="Helvetica Neue" w:eastAsiaTheme="minorEastAsia" w:hAnsi="Helvetica Neue" w:cs="Helvetica Neue"/>
+          <w:color w:val="auto"/>
+          <w:sz w:val="26"/>
+          <w:szCs w:val="26"/>
+        </w:rPr>
+        <w:t>he train file</w:t>
+      </w:r>
+      <w:r>
+        <w:rPr>
+          <w:rFonts w:ascii="Helvetica Neue" w:eastAsiaTheme="minorEastAsia" w:hAnsi="Helvetica Neue" w:cs="Helvetica Neue"/>
+          <w:color w:val="auto"/>
+          <w:sz w:val="26"/>
+          <w:szCs w:val="26"/>
+        </w:rPr>
+        <w:t xml:space="preserve"> include the recipe id, the type of cuisine, and the list of ingredients of each recipe (of variable length). The data is stored in JSON format. </w:t>
+      </w:r>
+      <w:r>
+        <w:rPr>
+          <w:rFonts w:ascii="Helvetica Neue" w:eastAsiaTheme="minorEastAsia" w:hAnsi="Helvetica Neue" w:cs="Helvetica Neue"/>
+          <w:color w:val="auto"/>
+          <w:sz w:val="26"/>
+          <w:szCs w:val="26"/>
+        </w:rPr>
+        <w:t xml:space="preserve">In the test file, </w:t>
+      </w:r>
+      <w:r>
+        <w:rPr>
+          <w:rFonts w:ascii="Helvetica Neue" w:eastAsiaTheme="minorEastAsia" w:hAnsi="Helvetica Neue" w:cs="Helvetica Neue"/>
+          <w:color w:val="auto"/>
+          <w:sz w:val="26"/>
+          <w:szCs w:val="26"/>
+        </w:rPr>
+        <w:t xml:space="preserve">the format of a recipe </w:t>
+      </w:r>
+      <w:r>
+        <w:rPr>
+          <w:rFonts w:ascii="Helvetica Neue" w:eastAsiaTheme="minorEastAsia" w:hAnsi="Helvetica Neue" w:cs="Helvetica Neue"/>
+          <w:color w:val="auto"/>
+          <w:sz w:val="26"/>
+          <w:szCs w:val="26"/>
+        </w:rPr>
+        <w:t xml:space="preserve">is the same as the </w:t>
+      </w:r>
+      <w:r>
+        <w:rPr>
+          <w:rFonts w:ascii="Helvetica Neue" w:eastAsiaTheme="minorEastAsia" w:hAnsi="Helvetica Neue" w:cs="Helvetica Neue"/>
+          <w:color w:val="auto"/>
+          <w:sz w:val="26"/>
+          <w:szCs w:val="26"/>
+        </w:rPr>
+        <w:t>train</w:t>
+      </w:r>
+      <w:r>
+        <w:rPr>
+          <w:rFonts w:ascii="Helvetica Neue" w:eastAsiaTheme="minorEastAsia" w:hAnsi="Helvetica Neue" w:cs="Helvetica Neue"/>
+          <w:color w:val="auto"/>
+          <w:sz w:val="26"/>
+          <w:szCs w:val="26"/>
+        </w:rPr>
+        <w:t xml:space="preserve"> file</w:t>
+      </w:r>
+      <w:r>
+        <w:rPr>
+          <w:rFonts w:ascii="Helvetica Neue" w:eastAsiaTheme="minorEastAsia" w:hAnsi="Helvetica Neue" w:cs="Helvetica Neue"/>
+          <w:color w:val="auto"/>
+          <w:sz w:val="26"/>
+          <w:szCs w:val="26"/>
+        </w:rPr>
+        <w:t>, only the cuisine type is removed, as it is the target variable </w:t>
+      </w:r>
+      <w:r>
+        <w:rPr>
+          <w:rFonts w:ascii="Helvetica Neue" w:eastAsiaTheme="minorEastAsia" w:hAnsi="Helvetica Neue" w:cs="Helvetica Neue"/>
+          <w:color w:val="auto"/>
+          <w:sz w:val="26"/>
+          <w:szCs w:val="26"/>
+        </w:rPr>
+        <w:t>we</w:t>
+      </w:r>
+      <w:r>
+        <w:rPr>
+          <w:rFonts w:ascii="Helvetica Neue" w:eastAsiaTheme="minorEastAsia" w:hAnsi="Helvetica Neue" w:cs="Helvetica Neue"/>
+          <w:color w:val="auto"/>
+          <w:sz w:val="26"/>
+          <w:szCs w:val="26"/>
+        </w:rPr>
+        <w:t xml:space="preserve"> are going to predict</w:t>
+      </w:r>
+      <w:r>
+        <w:rPr>
+          <w:rFonts w:ascii="Helvetica Neue" w:eastAsiaTheme="minorEastAsia" w:hAnsi="Helvetica Neue" w:cs="Helvetica Neue"/>
+          <w:color w:val="auto"/>
+          <w:sz w:val="26"/>
+          <w:szCs w:val="26"/>
+        </w:rPr>
+        <w:t>.</w:t>
+      </w:r>
+    </w:p>
+    <w:p>
+      <w:pPr>
+        <w:pStyle w:val="Heading1"/>
+        <w:shd w:val="clear" w:color="auto" w:fill="FFFFFF"/>
+        <w:spacing w:before="0" w:after="225"/>
+        <w:ind w:firstLine="720"/>
+        <w:jc w:val="both"/>
+        <w:textAlignment w:val="baseline"/>
+        <w:rPr>
+          <w:rFonts w:ascii="Helvetica Neue" w:eastAsiaTheme="minorEastAsia" w:hAnsi="Helvetica Neue" w:cs="Helvetica Neue"/>
+          <w:color w:val="auto"/>
+          <w:sz w:val="26"/>
+          <w:szCs w:val="26"/>
+        </w:rPr>
+      </w:pPr>
+      <w:r>
+        <w:rPr>
+          <w:rFonts w:ascii="Helvetica Neue" w:eastAsiaTheme="minorEastAsia" w:hAnsi="Helvetica Neue" w:cs="Helvetica Neue"/>
+          <w:color w:val="auto"/>
+          <w:sz w:val="26"/>
+          <w:szCs w:val="26"/>
+        </w:rPr>
+        <w:t xml:space="preserve">In the train file, </w:t>
+      </w:r>
+      <w:r>
+        <w:rPr>
+          <w:rFonts w:ascii="Helvetica Neue" w:eastAsiaTheme="minorEastAsia" w:hAnsi="Helvetica Neue" w:cs="Helvetica Neue"/>
+          <w:color w:val="auto"/>
+          <w:sz w:val="26"/>
+          <w:szCs w:val="26"/>
+        </w:rPr>
+        <w:t>there are 39774 recipes</w:t>
+      </w:r>
+      <w:r>
+        <w:rPr>
+          <w:rFonts w:ascii="Helvetica Neue" w:eastAsiaTheme="minorEastAsia" w:hAnsi="Helvetica Neue" w:cs="Helvetica Neue"/>
+          <w:color w:val="auto"/>
+          <w:sz w:val="26"/>
+          <w:szCs w:val="26"/>
+        </w:rPr>
+        <w:t xml:space="preserve"> and 20 kinds of cuisines</w:t>
+      </w:r>
+      <w:r>
+        <w:rPr>
+          <w:rFonts w:ascii="Helvetica Neue" w:eastAsiaTheme="minorEastAsia" w:hAnsi="Helvetica Neue" w:cs="Helvetica Neue"/>
+          <w:color w:val="auto"/>
+          <w:sz w:val="26"/>
+          <w:szCs w:val="26"/>
+        </w:rPr>
+        <w:t xml:space="preserve"> in total</w:t>
+      </w:r>
+      <w:r>
+        <w:rPr>
+          <w:rFonts w:ascii="Helvetica Neue" w:eastAsiaTheme="minorEastAsia" w:hAnsi="Helvetica Neue" w:cs="Helvetica Neue"/>
+          <w:color w:val="auto"/>
+          <w:sz w:val="26"/>
+          <w:szCs w:val="26"/>
+        </w:rPr>
+        <w:t>. In the test file, there are 9944 recipes that we need to predict.</w:t>
+      </w:r>
+    </w:p>
+    <w:p>
+      <w:pPr>
+        <w:pStyle w:val="Heading1"/>
+        <w:shd w:val="clear" w:color="auto" w:fill="FFFFFF"/>
+        <w:spacing w:before="0" w:after="225"/>
+        <w:ind w:firstLine="720"/>
+        <w:jc w:val="both"/>
+        <w:textAlignment w:val="baseline"/>
+        <w:rPr>
+          <w:rFonts w:ascii="Helvetica Neue" w:eastAsiaTheme="minorEastAsia" w:hAnsi="Helvetica Neue" w:cs="Helvetica Neue"/>
+          <w:color w:val="auto"/>
+          <w:sz w:val="26"/>
+          <w:szCs w:val="26"/>
+        </w:rPr>
+      </w:pPr>
+      <w:r>
+        <w:rPr>
+          <w:rFonts w:ascii="Helvetica Neue" w:eastAsiaTheme="minorEastAsia" w:hAnsi="Helvetica Neue" w:cs="Helvetica Neue"/>
+          <w:color w:val="auto"/>
+          <w:sz w:val="26"/>
+          <w:szCs w:val="26"/>
+        </w:rPr>
+        <w:t xml:space="preserve">You can find the competition </w:t>
+      </w:r>
+      <w:r>
+        <w:rPr>
+          <w:rFonts w:ascii="Helvetica Neue" w:eastAsiaTheme="minorEastAsia" w:hAnsi="Helvetica Neue" w:cs="Helvetica Neue"/>
+          <w:color w:val="auto"/>
+          <w:sz w:val="26"/>
+          <w:szCs w:val="26"/>
+        </w:rPr>
+        <w:t xml:space="preserve">from this </w:t>
+      </w:r>
+      <w:r>
+        <w:rPr>
+          <w:rFonts w:ascii="Helvetica Neue" w:eastAsiaTheme="minorEastAsia" w:hAnsi="Helvetica Neue" w:cs="Helvetica Neue"/>
+          <w:color w:val="auto"/>
+          <w:sz w:val="26"/>
+          <w:szCs w:val="26"/>
+        </w:rPr>
+        <w:t>website</w:t>
+      </w:r>
+      <w:r>
+        <w:rPr>
+          <w:rFonts w:ascii="Helvetica Neue" w:eastAsiaTheme="minorEastAsia" w:hAnsi="Helvetica Neue" w:cs="Helvetica Neue"/>
+          <w:color w:val="auto"/>
+          <w:sz w:val="26"/>
+          <w:szCs w:val="26"/>
+        </w:rPr>
+        <w:t>:</w:t>
+      </w:r>
+      <w:r>
+        <w:rPr>
+          <w:rFonts w:ascii="Helvetica Neue" w:eastAsiaTheme="minorEastAsia" w:hAnsi="Helvetica Neue" w:cs="Helvetica Neue"/>
+          <w:color w:val="auto"/>
+          <w:sz w:val="26"/>
+          <w:szCs w:val="26"/>
+        </w:rPr>
+        <w:t xml:space="preserve">        </w:t>
+      </w:r>
+      <w:r>
+        <w:rPr>
+          <w:rFonts w:ascii="Helvetica Neue" w:eastAsiaTheme="minorEastAsia" w:hAnsi="Helvetica Neue" w:cs="Helvetica Neue"/>
+          <w:color w:val="auto"/>
+          <w:sz w:val="26"/>
+          <w:szCs w:val="26"/>
+        </w:rPr>
+        <w:tab/>
+      </w:r>
+      <w:r>
+        <w:rPr>
+          <w:rFonts w:ascii="Helvetica Neue" w:eastAsiaTheme="minorEastAsia" w:hAnsi="Helvetica Neue" w:cs="Helvetica Neue"/>
+          <w:color w:val="auto"/>
+          <w:sz w:val="26"/>
+          <w:szCs w:val="26"/>
+        </w:rPr>
+        <w:tab/>
+      </w:r>
+      <w:r>
+        <w:rPr>
+          <w:rFonts w:ascii="Helvetica Neue" w:eastAsiaTheme="minorEastAsia" w:hAnsi="Helvetica Neue" w:cs="Helvetica Neue"/>
+          <w:color w:val="auto"/>
+          <w:sz w:val="26"/>
+          <w:szCs w:val="26"/>
+        </w:rPr>
+        <w:t xml:space="preserve">  </w:t>
+      </w:r>
+      <w:r>
+        <w:rPr>
+          <w:rFonts w:ascii="Helvetica Neue" w:eastAsiaTheme="minorEastAsia" w:hAnsi="Helvetica Neue" w:cs="Helvetica Neue"/>
+          <w:color w:val="auto"/>
+          <w:sz w:val="26"/>
+          <w:szCs w:val="26"/>
+        </w:rPr>
+        <w:t xml:space="preserve"> </w:t>
+      </w:r>
+      <w:hyperlink r:id="rId7" w:history="1">
+        <w:r>
+          <w:rPr>
+            <w:rStyle w:val="Hyperlink"/>
+            <w:rFonts w:ascii="Helvetica Neue" w:eastAsiaTheme="minorEastAsia" w:hAnsi="Helvetica Neue" w:cs="Helvetica Neue"/>
+            <w:sz w:val="26"/>
+            <w:szCs w:val="26"/>
+          </w:rPr>
+          <w:t>www.kaggle.com/c/whats-cooking</w:t>
+        </w:r>
+      </w:hyperlink>
+    </w:p>
+    <w:p>
+      <w:pPr>
+        <w:pStyle w:val="Heading1"/>
+        <w:shd w:val="clear" w:color="auto" w:fill="FFFFFF"/>
+        <w:spacing w:before="0" w:after="225"/>
+        <w:ind w:firstLine="720"/>
+        <w:jc w:val="both"/>
+        <w:textAlignment w:val="baseline"/>
+        <w:rPr>
+          <w:rFonts w:ascii="Helvetica Neue" w:eastAsiaTheme="minorEastAsia" w:hAnsi="Helvetica Neue" w:cs="Helvetica Neue"/>
+          <w:color w:val="auto"/>
+          <w:sz w:val="26"/>
+          <w:szCs w:val="26"/>
+        </w:rPr>
+      </w:pPr>
+      <w:r>
+        <w:rPr>
+          <w:rFonts w:ascii="Helvetica Neue" w:eastAsiaTheme="minorEastAsia" w:hAnsi="Helvetica Neue" w:cs="Helvetica Neue"/>
+          <w:color w:val="auto"/>
+          <w:sz w:val="26"/>
+          <w:szCs w:val="26"/>
+        </w:rPr>
+        <w:t>And y</w:t>
+      </w:r>
+      <w:r>
+        <w:rPr>
+          <w:rFonts w:ascii="Helvetica Neue" w:eastAsiaTheme="minorEastAsia" w:hAnsi="Helvetica Neue" w:cs="Helvetica Neue"/>
+          <w:color w:val="auto"/>
+          <w:sz w:val="26"/>
+          <w:szCs w:val="26"/>
+        </w:rPr>
+        <w:t>ou can download the dataset</w:t>
+      </w:r>
+      <w:r>
+        <w:rPr>
+          <w:rFonts w:ascii="Helvetica Neue" w:eastAsiaTheme="minorEastAsia" w:hAnsi="Helvetica Neue" w:cs="Helvetica Neue"/>
+          <w:color w:val="auto"/>
+          <w:sz w:val="26"/>
+          <w:szCs w:val="26"/>
+        </w:rPr>
+        <w:t xml:space="preserve"> from this website</w:t>
+      </w:r>
+      <w:r>
+        <w:rPr>
+          <w:rFonts w:ascii="Helvetica Neue" w:eastAsiaTheme="minorEastAsia" w:hAnsi="Helvetica Neue" w:cs="Helvetica Neue"/>
+          <w:color w:val="auto"/>
+          <w:sz w:val="26"/>
+          <w:szCs w:val="26"/>
+        </w:rPr>
+        <w:t>:</w:t>
+      </w:r>
+      <w:r>
+        <w:rPr>
+          <w:rFonts w:ascii="Helvetica Neue" w:eastAsiaTheme="minorEastAsia" w:hAnsi="Helvetica Neue" w:cs="Helvetica Neue"/>
+          <w:color w:val="auto"/>
+          <w:sz w:val="26"/>
+          <w:szCs w:val="26"/>
+        </w:rPr>
+        <w:tab/>
+      </w:r>
+      <w:r>
+        <w:rPr>
+          <w:rFonts w:ascii="Helvetica Neue" w:eastAsiaTheme="minorEastAsia" w:hAnsi="Helvetica Neue" w:cs="Helvetica Neue"/>
+          <w:color w:val="auto"/>
+          <w:sz w:val="26"/>
+          <w:szCs w:val="26"/>
+        </w:rPr>
+        <w:tab/>
+      </w:r>
+      <w:r>
+        <w:rPr>
+          <w:rFonts w:ascii="Helvetica Neue" w:eastAsiaTheme="minorEastAsia" w:hAnsi="Helvetica Neue" w:cs="Helvetica Neue"/>
+          <w:color w:val="auto"/>
+          <w:sz w:val="26"/>
+          <w:szCs w:val="26"/>
+        </w:rPr>
+        <w:t xml:space="preserve"> </w:t>
+      </w:r>
+      <w:hyperlink r:id="rId8" w:history="1">
+        <w:r>
+          <w:rPr>
+            <w:rStyle w:val="Hyperlink"/>
+            <w:rFonts w:ascii="Helvetica Neue" w:eastAsiaTheme="minorEastAsia" w:hAnsi="Helvetica Neue" w:cs="Helvetica Neue"/>
+            <w:sz w:val="26"/>
+            <w:szCs w:val="26"/>
+          </w:rPr>
+          <w:t>www.kaggle.com/c/whats-cooking/data</w:t>
+        </w:r>
+      </w:hyperlink>
+    </w:p>
+    <w:p>
+      <w:pPr>
+        <w:widowControl w:val="0"/>
+        <w:tabs>
+          <w:tab w:val="left" w:pos="560"/>
+          <w:tab w:val="left" w:pos="1120"/>
+          <w:tab w:val="left" w:pos="1680"/>
+          <w:tab w:val="left" w:pos="2240"/>
+          <w:tab w:val="left" w:pos="2800"/>
+          <w:tab w:val="left" w:pos="3360"/>
+          <w:tab w:val="left" w:pos="3920"/>
+          <w:tab w:val="left" w:pos="4480"/>
+          <w:tab w:val="left" w:pos="5040"/>
+          <w:tab w:val="left" w:pos="5600"/>
+          <w:tab w:val="left" w:pos="6160"/>
+          <w:tab w:val="left" w:pos="6720"/>
+        </w:tabs>
+        <w:autoSpaceDE w:val="0"/>
+        <w:autoSpaceDN w:val="0"/>
+        <w:adjustRightInd w:val="0"/>
+        <w:rPr>
+          <w:rFonts w:ascii="Helvetica Neue" w:hAnsi="Helvetica Neue" w:cs="Helvetica Neue"/>
+          <w:b/>
+          <w:sz w:val="28"/>
+          <w:szCs w:val="28"/>
+        </w:rPr>
+      </w:pPr>
+      <w:r>
+        <w:rPr>
+          <w:rFonts w:ascii="Helvetica Neue" w:hAnsi="Helvetica Neue" w:cs="Helvetica Neue"/>
+          <w:b/>
+          <w:sz w:val="28"/>
+          <w:szCs w:val="28"/>
+        </w:rPr>
+        <w:t>Machine Learning Task:</w:t>
+      </w:r>
+    </w:p>
+    <w:p>
+      <w:pPr>
+        <w:widowControl w:val="0"/>
+        <w:tabs>
+          <w:tab w:val="left" w:pos="560"/>
+          <w:tab w:val="left" w:pos="1120"/>
+          <w:tab w:val="left" w:pos="1680"/>
+          <w:tab w:val="left" w:pos="2240"/>
+          <w:tab w:val="left" w:pos="2800"/>
+          <w:tab w:val="left" w:pos="3360"/>
+          <w:tab w:val="left" w:pos="3920"/>
+          <w:tab w:val="left" w:pos="4480"/>
+          <w:tab w:val="left" w:pos="5040"/>
+          <w:tab w:val="left" w:pos="5600"/>
+          <w:tab w:val="left" w:pos="6160"/>
+          <w:tab w:val="left" w:pos="6720"/>
+        </w:tabs>
+        <w:autoSpaceDE w:val="0"/>
+        <w:autoSpaceDN w:val="0"/>
+        <w:adjustRightInd w:val="0"/>
+        <w:rPr>
+          <w:rFonts w:ascii="Helvetica Neue" w:hAnsi="Helvetica Neue" w:cs="Helvetica Neue"/>
+          <w:sz w:val="26"/>
+          <w:szCs w:val="26"/>
+        </w:rPr>
+      </w:pPr>
+    </w:p>
+    <w:p>
+      <w:pPr>
+        <w:widowControl w:val="0"/>
+        <w:tabs>
+          <w:tab w:val="left" w:pos="560"/>
+          <w:tab w:val="left" w:pos="1120"/>
+          <w:tab w:val="left" w:pos="1680"/>
+          <w:tab w:val="left" w:pos="2240"/>
+          <w:tab w:val="left" w:pos="2800"/>
+          <w:tab w:val="left" w:pos="3360"/>
+          <w:tab w:val="left" w:pos="3920"/>
+          <w:tab w:val="left" w:pos="4480"/>
+          <w:tab w:val="left" w:pos="5040"/>
+          <w:tab w:val="left" w:pos="5600"/>
+          <w:tab w:val="left" w:pos="6160"/>
+          <w:tab w:val="left" w:pos="6720"/>
+        </w:tabs>
+        <w:autoSpaceDE w:val="0"/>
+        <w:autoSpaceDN w:val="0"/>
+        <w:adjustRightInd w:val="0"/>
+        <w:rPr>
+          <w:rFonts w:ascii="Helvetica Neue" w:hAnsi="Helvetica Neue" w:cs="Helvetica Neue"/>
+          <w:sz w:val="26"/>
+          <w:szCs w:val="26"/>
+        </w:rPr>
+      </w:pPr>
+      <w:r>
+        <w:rPr>
+          <w:rFonts w:ascii="Helvetica Neue" w:hAnsi="Helvetica Neue" w:cs="Helvetica Neue"/>
+          <w:sz w:val="26"/>
+          <w:szCs w:val="26"/>
+        </w:rPr>
+        <w:tab/>
+      </w:r>
+      <w:r>
+        <w:rPr>
+          <w:rFonts w:ascii="Helvetica Neue" w:hAnsi="Helvetica Neue" w:cs="Helvetica Neue"/>
+          <w:sz w:val="26"/>
+          <w:szCs w:val="26"/>
+        </w:rPr>
+        <w:t xml:space="preserve">Our aim with this </w:t>
+      </w:r>
+      <w:r>
+        <w:rPr>
+          <w:rFonts w:ascii="Helvetica Neue" w:hAnsi="Helvetica Neue" w:cs="Helvetica Neue"/>
+          <w:sz w:val="26"/>
+          <w:szCs w:val="26"/>
+        </w:rPr>
+        <w:t>project</w:t>
+      </w:r>
+      <w:r>
+        <w:rPr>
+          <w:rFonts w:ascii="Helvetica Neue" w:hAnsi="Helvetica Neue" w:cs="Helvetica Neue"/>
+          <w:sz w:val="26"/>
+          <w:szCs w:val="26"/>
+        </w:rPr>
+        <w:t xml:space="preserve"> is to use recipe ingredients to categorize the cuisine.</w:t>
+      </w:r>
+    </w:p>
+    <w:p>
+      <w:pPr>
+        <w:widowControl w:val="0"/>
+        <w:tabs>
+          <w:tab w:val="left" w:pos="560"/>
+          <w:tab w:val="left" w:pos="1120"/>
+          <w:tab w:val="left" w:pos="1680"/>
+          <w:tab w:val="left" w:pos="2240"/>
+          <w:tab w:val="left" w:pos="2800"/>
+          <w:tab w:val="left" w:pos="3360"/>
+          <w:tab w:val="left" w:pos="3920"/>
+          <w:tab w:val="left" w:pos="4480"/>
+          <w:tab w:val="left" w:pos="5040"/>
+          <w:tab w:val="left" w:pos="5600"/>
+          <w:tab w:val="left" w:pos="6160"/>
+          <w:tab w:val="left" w:pos="6720"/>
+        </w:tabs>
+        <w:autoSpaceDE w:val="0"/>
+        <w:autoSpaceDN w:val="0"/>
+        <w:adjustRightInd w:val="0"/>
+        <w:rPr>
+          <w:rFonts w:ascii="Helvetica Neue" w:hAnsi="Helvetica Neue" w:cs="Helvetica Neue"/>
+          <w:sz w:val="26"/>
+          <w:szCs w:val="26"/>
+        </w:rPr>
+      </w:pPr>
+    </w:p>
+    <w:p>
+      <w:pPr>
+        <w:widowControl w:val="0"/>
+        <w:tabs>
+          <w:tab w:val="left" w:pos="560"/>
+          <w:tab w:val="left" w:pos="1120"/>
+          <w:tab w:val="left" w:pos="1680"/>
+          <w:tab w:val="left" w:pos="2240"/>
+          <w:tab w:val="left" w:pos="2800"/>
+          <w:tab w:val="left" w:pos="3360"/>
+          <w:tab w:val="left" w:pos="3920"/>
+          <w:tab w:val="left" w:pos="4480"/>
+          <w:tab w:val="left" w:pos="5040"/>
+          <w:tab w:val="left" w:pos="5600"/>
+          <w:tab w:val="left" w:pos="6160"/>
+          <w:tab w:val="left" w:pos="6720"/>
+        </w:tabs>
+        <w:autoSpaceDE w:val="0"/>
+        <w:autoSpaceDN w:val="0"/>
+        <w:adjustRightInd w:val="0"/>
+        <w:rPr>
+          <w:rFonts w:ascii="Helvetica Neue" w:hAnsi="Helvetica Neue" w:cs="Helvetica Neue"/>
+          <w:sz w:val="26"/>
+          <w:szCs w:val="26"/>
+        </w:rPr>
+      </w:pPr>
+      <w:r>
+        <w:rPr>
+          <w:rFonts w:ascii="Helvetica Neue" w:hAnsi="Helvetica Neue" w:cs="Helvetica Neue"/>
+          <w:sz w:val="26"/>
+          <w:szCs w:val="26"/>
+        </w:rPr>
+        <w:tab/>
+      </w:r>
+      <w:r>
+        <w:rPr>
+          <w:rFonts w:ascii="Helvetica Neue" w:hAnsi="Helvetica Neue" w:cs="Helvetica Neue"/>
+          <w:sz w:val="26"/>
+          <w:szCs w:val="26"/>
+        </w:rPr>
+        <w:t xml:space="preserve">Problem definition: </w:t>
+      </w:r>
+      <w:r>
+        <w:rPr>
+          <w:rFonts w:ascii="Helvetica Neue" w:hAnsi="Helvetica Neue" w:cs="Helvetica Neue"/>
+          <w:sz w:val="26"/>
+          <w:szCs w:val="26"/>
+        </w:rPr>
+        <w:t xml:space="preserve">Multiclass </w:t>
+      </w:r>
+      <w:r>
+        <w:rPr>
+          <w:rFonts w:ascii="Helvetica Neue" w:hAnsi="Helvetica Neue" w:cs="Helvetica Neue"/>
+          <w:sz w:val="26"/>
+          <w:szCs w:val="26"/>
+        </w:rPr>
+        <w:t>Classification</w:t>
+      </w:r>
+    </w:p>
+    <w:p>
+      <w:pPr>
+        <w:widowControl w:val="0"/>
+        <w:tabs>
+          <w:tab w:val="left" w:pos="560"/>
+          <w:tab w:val="left" w:pos="1120"/>
+          <w:tab w:val="left" w:pos="1680"/>
+          <w:tab w:val="left" w:pos="2240"/>
+          <w:tab w:val="left" w:pos="2800"/>
+          <w:tab w:val="left" w:pos="3360"/>
+          <w:tab w:val="left" w:pos="3920"/>
+          <w:tab w:val="left" w:pos="4480"/>
+          <w:tab w:val="left" w:pos="5040"/>
+          <w:tab w:val="left" w:pos="5600"/>
+          <w:tab w:val="left" w:pos="6160"/>
+          <w:tab w:val="left" w:pos="6720"/>
+        </w:tabs>
+        <w:autoSpaceDE w:val="0"/>
+        <w:autoSpaceDN w:val="0"/>
+        <w:adjustRightInd w:val="0"/>
+        <w:rPr>
+          <w:rFonts w:ascii="Helvetica Neue" w:hAnsi="Helvetica Neue" w:cs="Helvetica Neue"/>
+          <w:sz w:val="26"/>
+          <w:szCs w:val="26"/>
+        </w:rPr>
+      </w:pPr>
+      <w:r>
+        <w:rPr>
+          <w:rFonts w:ascii="Helvetica Neue" w:hAnsi="Helvetica Neue" w:cs="Helvetica Neue"/>
+          <w:sz w:val="26"/>
+          <w:szCs w:val="26"/>
+        </w:rPr>
+        <w:t xml:space="preserve">  1) Features: all V ingredients, and each recipe is represented as a vector of length V.</w:t>
+      </w:r>
+    </w:p>
+    <w:p>
+      <w:pPr>
+        <w:widowControl w:val="0"/>
+        <w:tabs>
+          <w:tab w:val="left" w:pos="560"/>
+          <w:tab w:val="left" w:pos="1120"/>
+          <w:tab w:val="left" w:pos="1680"/>
+          <w:tab w:val="left" w:pos="2240"/>
+          <w:tab w:val="left" w:pos="2800"/>
+          <w:tab w:val="left" w:pos="3360"/>
+          <w:tab w:val="left" w:pos="3920"/>
+          <w:tab w:val="left" w:pos="4480"/>
+          <w:tab w:val="left" w:pos="5040"/>
+          <w:tab w:val="left" w:pos="5600"/>
+          <w:tab w:val="left" w:pos="6160"/>
+          <w:tab w:val="left" w:pos="6720"/>
+        </w:tabs>
+        <w:autoSpaceDE w:val="0"/>
+        <w:autoSpaceDN w:val="0"/>
+        <w:adjustRightInd w:val="0"/>
+        <w:rPr>
+          <w:rFonts w:ascii="Helvetica Neue" w:hAnsi="Helvetica Neue" w:cs="Helvetica Neue"/>
+          <w:sz w:val="26"/>
+          <w:szCs w:val="26"/>
+        </w:rPr>
+      </w:pPr>
+      <w:r>
+        <w:rPr>
+          <w:rFonts w:ascii="Helvetica Neue" w:hAnsi="Helvetica Neue" w:cs="Helvetica Neue"/>
+          <w:sz w:val="26"/>
+          <w:szCs w:val="26"/>
+        </w:rPr>
+        <w:lastRenderedPageBreak/>
+        <w:t xml:space="preserve">  2) Classes: all 20</w:t>
+      </w:r>
+      <w:r>
+        <w:rPr>
+          <w:rFonts w:ascii="Helvetica Neue" w:hAnsi="Helvetica Neue" w:cs="Helvetica Neue"/>
+          <w:sz w:val="26"/>
+          <w:szCs w:val="26"/>
+        </w:rPr>
+        <w:t xml:space="preserve"> kinds of cuisines </w:t>
+      </w:r>
+    </w:p>
+    <w:p>
+      <w:pPr>
+        <w:widowControl w:val="0"/>
+        <w:tabs>
+          <w:tab w:val="left" w:pos="560"/>
+          <w:tab w:val="left" w:pos="1120"/>
+          <w:tab w:val="left" w:pos="1680"/>
+          <w:tab w:val="left" w:pos="2240"/>
+          <w:tab w:val="left" w:pos="2800"/>
+          <w:tab w:val="left" w:pos="3360"/>
+          <w:tab w:val="left" w:pos="3920"/>
+          <w:tab w:val="left" w:pos="4480"/>
+          <w:tab w:val="left" w:pos="5040"/>
+          <w:tab w:val="left" w:pos="5600"/>
+          <w:tab w:val="left" w:pos="6160"/>
+          <w:tab w:val="left" w:pos="6720"/>
+        </w:tabs>
+        <w:autoSpaceDE w:val="0"/>
+        <w:autoSpaceDN w:val="0"/>
+        <w:adjustRightInd w:val="0"/>
+        <w:rPr>
+          <w:rFonts w:ascii="Helvetica Neue" w:hAnsi="Helvetica Neue" w:cs="Helvetica Neue"/>
+          <w:sz w:val="26"/>
+          <w:szCs w:val="26"/>
+        </w:rPr>
+      </w:pPr>
+    </w:p>
+    <w:p>
+      <w:pPr>
+        <w:widowControl w:val="0"/>
+        <w:tabs>
+          <w:tab w:val="left" w:pos="560"/>
+          <w:tab w:val="left" w:pos="1120"/>
+          <w:tab w:val="left" w:pos="1680"/>
+          <w:tab w:val="left" w:pos="2240"/>
+          <w:tab w:val="left" w:pos="2800"/>
+          <w:tab w:val="left" w:pos="3360"/>
+          <w:tab w:val="left" w:pos="3920"/>
+          <w:tab w:val="left" w:pos="4480"/>
+          <w:tab w:val="left" w:pos="5040"/>
+          <w:tab w:val="left" w:pos="5600"/>
+          <w:tab w:val="left" w:pos="6160"/>
+          <w:tab w:val="left" w:pos="6720"/>
+        </w:tabs>
+        <w:autoSpaceDE w:val="0"/>
+        <w:autoSpaceDN w:val="0"/>
+        <w:adjustRightInd w:val="0"/>
+        <w:rPr>
+          <w:rFonts w:ascii="Helvetica Neue" w:hAnsi="Helvetica Neue" w:cs="Helvetica Neue"/>
+          <w:sz w:val="26"/>
+          <w:szCs w:val="26"/>
+        </w:rPr>
+      </w:pPr>
+      <w:r>
+        <w:rPr>
+          <w:rFonts w:ascii="Helvetica Neue" w:hAnsi="Helvetica Neue" w:cs="Helvetica Neue"/>
+          <w:b/>
+          <w:sz w:val="28"/>
+          <w:szCs w:val="28"/>
+        </w:rPr>
+        <w:t>Machine Learning Techniques:</w:t>
+      </w:r>
+    </w:p>
+    <w:p>
+      <w:pPr>
+        <w:widowControl w:val="0"/>
+        <w:tabs>
+          <w:tab w:val="left" w:pos="560"/>
+          <w:tab w:val="left" w:pos="1120"/>
+          <w:tab w:val="left" w:pos="1680"/>
+          <w:tab w:val="left" w:pos="2240"/>
+          <w:tab w:val="left" w:pos="2800"/>
+          <w:tab w:val="left" w:pos="3360"/>
+          <w:tab w:val="left" w:pos="3920"/>
+          <w:tab w:val="left" w:pos="4480"/>
+          <w:tab w:val="left" w:pos="5040"/>
+          <w:tab w:val="left" w:pos="5600"/>
+          <w:tab w:val="left" w:pos="6160"/>
+          <w:tab w:val="left" w:pos="6720"/>
+        </w:tabs>
+        <w:autoSpaceDE w:val="0"/>
+        <w:autoSpaceDN w:val="0"/>
+        <w:adjustRightInd w:val="0"/>
+        <w:rPr>
+          <w:rFonts w:ascii="Helvetica Neue" w:hAnsi="Helvetica Neue" w:cs="Helvetica Neue"/>
+          <w:sz w:val="26"/>
+          <w:szCs w:val="26"/>
+        </w:rPr>
+      </w:pPr>
+    </w:p>
+    <w:p>
+      <w:pPr>
+        <w:widowControl w:val="0"/>
+        <w:tabs>
+          <w:tab w:val="left" w:pos="560"/>
+          <w:tab w:val="left" w:pos="1120"/>
+          <w:tab w:val="left" w:pos="1680"/>
+          <w:tab w:val="left" w:pos="2240"/>
+          <w:tab w:val="left" w:pos="2800"/>
+          <w:tab w:val="left" w:pos="3360"/>
+          <w:tab w:val="left" w:pos="3920"/>
+          <w:tab w:val="left" w:pos="4480"/>
+          <w:tab w:val="left" w:pos="5040"/>
+          <w:tab w:val="left" w:pos="5600"/>
+          <w:tab w:val="left" w:pos="6160"/>
+          <w:tab w:val="left" w:pos="6720"/>
+        </w:tabs>
+        <w:autoSpaceDE w:val="0"/>
+        <w:autoSpaceDN w:val="0"/>
+        <w:adjustRightInd w:val="0"/>
+        <w:rPr>
+          <w:rFonts w:ascii="Helvetica Neue" w:hAnsi="Helvetica Neue" w:cs="Helvetica Neue"/>
+          <w:sz w:val="26"/>
+          <w:szCs w:val="26"/>
+        </w:rPr>
+      </w:pPr>
+      <w:r>
+        <w:rPr>
+          <w:rFonts w:ascii="Helvetica Neue" w:hAnsi="Helvetica Neue" w:cs="Helvetica Neue"/>
+          <w:sz w:val="26"/>
+          <w:szCs w:val="26"/>
+        </w:rPr>
+        <w:t xml:space="preserve">ML Algorithms: </w:t>
+      </w:r>
+    </w:p>
+    <w:p>
+      <w:pPr>
+        <w:widowControl w:val="0"/>
+        <w:tabs>
+          <w:tab w:val="left" w:pos="560"/>
+          <w:tab w:val="left" w:pos="1120"/>
+          <w:tab w:val="left" w:pos="1680"/>
+          <w:tab w:val="left" w:pos="2240"/>
+          <w:tab w:val="left" w:pos="2800"/>
+          <w:tab w:val="left" w:pos="3360"/>
+          <w:tab w:val="left" w:pos="3920"/>
+          <w:tab w:val="left" w:pos="4480"/>
+          <w:tab w:val="left" w:pos="5040"/>
+          <w:tab w:val="left" w:pos="5600"/>
+          <w:tab w:val="left" w:pos="6160"/>
+          <w:tab w:val="left" w:pos="6720"/>
+        </w:tabs>
+        <w:autoSpaceDE w:val="0"/>
+        <w:autoSpaceDN w:val="0"/>
+        <w:adjustRightInd w:val="0"/>
+        <w:rPr>
+          <w:rFonts w:ascii="Helvetica Neue" w:hAnsi="Helvetica Neue" w:cs="Helvetica Neue"/>
+          <w:sz w:val="26"/>
+          <w:szCs w:val="26"/>
+        </w:rPr>
+      </w:pPr>
+    </w:p>
+    <w:p>
+      <w:pPr>
+        <w:widowControl w:val="0"/>
+        <w:tabs>
+          <w:tab w:val="left" w:pos="560"/>
+          <w:tab w:val="left" w:pos="1120"/>
+          <w:tab w:val="left" w:pos="1680"/>
+          <w:tab w:val="left" w:pos="2240"/>
+          <w:tab w:val="left" w:pos="2800"/>
+          <w:tab w:val="left" w:pos="3360"/>
+          <w:tab w:val="left" w:pos="3920"/>
+          <w:tab w:val="left" w:pos="4480"/>
+          <w:tab w:val="left" w:pos="5040"/>
+          <w:tab w:val="left" w:pos="5600"/>
+          <w:tab w:val="left" w:pos="6160"/>
+          <w:tab w:val="left" w:pos="6720"/>
+        </w:tabs>
+        <w:autoSpaceDE w:val="0"/>
+        <w:autoSpaceDN w:val="0"/>
+        <w:adjustRightInd w:val="0"/>
+        <w:rPr>
+          <w:rFonts w:ascii="Helvetica Neue" w:hAnsi="Helvetica Neue" w:cs="Helvetica Neue"/>
+          <w:sz w:val="26"/>
+          <w:szCs w:val="26"/>
+        </w:rPr>
+      </w:pPr>
+      <w:r>
+        <w:rPr>
+          <w:rFonts w:ascii="Helvetica Neue" w:hAnsi="Helvetica Neue" w:cs="Helvetica Neue"/>
+          <w:sz w:val="26"/>
+          <w:szCs w:val="26"/>
+        </w:rPr>
+        <w:t xml:space="preserve"> 1. SVM (multiple classes version)</w:t>
+      </w:r>
+    </w:p>
+    <w:p>
+      <w:pPr>
+        <w:widowControl w:val="0"/>
+        <w:tabs>
+          <w:tab w:val="left" w:pos="560"/>
+          <w:tab w:val="left" w:pos="1120"/>
+          <w:tab w:val="left" w:pos="1680"/>
+          <w:tab w:val="left" w:pos="2240"/>
+          <w:tab w:val="left" w:pos="2800"/>
+          <w:tab w:val="left" w:pos="3360"/>
+          <w:tab w:val="left" w:pos="3920"/>
+          <w:tab w:val="left" w:pos="4480"/>
+          <w:tab w:val="left" w:pos="5040"/>
+          <w:tab w:val="left" w:pos="5600"/>
+          <w:tab w:val="left" w:pos="6160"/>
+          <w:tab w:val="left" w:pos="6720"/>
+        </w:tabs>
+        <w:autoSpaceDE w:val="0"/>
+        <w:autoSpaceDN w:val="0"/>
+        <w:adjustRightInd w:val="0"/>
+        <w:rPr>
+          <w:rFonts w:ascii="Helvetica Neue" w:hAnsi="Helvetica Neue" w:cs="Helvetica Neue"/>
+          <w:sz w:val="26"/>
+          <w:szCs w:val="26"/>
+        </w:rPr>
+      </w:pPr>
+      <w:r>
+        <w:rPr>
+          <w:rFonts w:ascii="Helvetica Neue" w:hAnsi="Helvetica Neue" w:cs="Helvetica Neue"/>
+          <w:sz w:val="26"/>
+          <w:szCs w:val="26"/>
+        </w:rPr>
+        <w:t xml:space="preserve"> 2. Random Forest</w:t>
+      </w:r>
+    </w:p>
+    <w:p>
+      <w:pPr>
+        <w:widowControl w:val="0"/>
+        <w:tabs>
+          <w:tab w:val="left" w:pos="560"/>
+          <w:tab w:val="left" w:pos="1120"/>
+          <w:tab w:val="left" w:pos="1680"/>
+          <w:tab w:val="left" w:pos="2240"/>
+          <w:tab w:val="left" w:pos="2800"/>
+          <w:tab w:val="left" w:pos="3360"/>
+          <w:tab w:val="left" w:pos="3920"/>
+          <w:tab w:val="left" w:pos="4480"/>
+          <w:tab w:val="left" w:pos="5040"/>
+          <w:tab w:val="left" w:pos="5600"/>
+          <w:tab w:val="left" w:pos="6160"/>
+          <w:tab w:val="left" w:pos="6720"/>
+        </w:tabs>
+        <w:autoSpaceDE w:val="0"/>
+        <w:autoSpaceDN w:val="0"/>
+        <w:adjustRightInd w:val="0"/>
+        <w:rPr>
+          <w:rFonts w:ascii="Helvetica Neue" w:hAnsi="Helvetica Neue" w:cs="Helvetica Neue"/>
+          <w:sz w:val="26"/>
+          <w:szCs w:val="26"/>
+        </w:rPr>
+      </w:pPr>
+      <w:r>
+        <w:rPr>
+          <w:rFonts w:ascii="Helvetica Neue" w:hAnsi="Helvetica Neue" w:cs="Helvetica Neue"/>
+          <w:sz w:val="26"/>
+          <w:szCs w:val="26"/>
+        </w:rPr>
+        <w:t xml:space="preserve"> 3. Naive Bayes</w:t>
+      </w:r>
+    </w:p>
+    <w:p>
+      <w:pPr>
+        <w:widowControl w:val="0"/>
+        <w:tabs>
+          <w:tab w:val="left" w:pos="560"/>
+          <w:tab w:val="left" w:pos="1120"/>
+          <w:tab w:val="left" w:pos="1680"/>
+          <w:tab w:val="left" w:pos="2240"/>
+          <w:tab w:val="left" w:pos="2800"/>
+          <w:tab w:val="left" w:pos="3360"/>
+          <w:tab w:val="left" w:pos="3920"/>
+          <w:tab w:val="left" w:pos="4480"/>
+          <w:tab w:val="left" w:pos="5040"/>
+          <w:tab w:val="left" w:pos="5600"/>
+          <w:tab w:val="left" w:pos="6160"/>
+          <w:tab w:val="left" w:pos="6720"/>
+        </w:tabs>
+        <w:autoSpaceDE w:val="0"/>
+        <w:autoSpaceDN w:val="0"/>
+        <w:adjustRightInd w:val="0"/>
+        <w:rPr>
+          <w:rFonts w:ascii="Helvetica Neue" w:hAnsi="Helvetica Neue" w:cs="Helvetica Neue"/>
+          <w:sz w:val="26"/>
+          <w:szCs w:val="26"/>
+        </w:rPr>
+      </w:pPr>
+      <w:r>
+        <w:rPr>
+          <w:rFonts w:ascii="Helvetica Neue" w:hAnsi="Helvetica Neue" w:cs="Helvetica Neue"/>
+          <w:sz w:val="26"/>
+          <w:szCs w:val="26"/>
+        </w:rPr>
+        <w:t xml:space="preserve"> 4. Class-baed Association Rule Mining</w:t>
+      </w:r>
+    </w:p>
+    <w:p>
+      <w:pPr>
+        <w:widowControl w:val="0"/>
+        <w:tabs>
+          <w:tab w:val="left" w:pos="560"/>
+          <w:tab w:val="left" w:pos="1120"/>
+          <w:tab w:val="left" w:pos="1680"/>
+          <w:tab w:val="left" w:pos="2240"/>
+          <w:tab w:val="left" w:pos="2800"/>
+          <w:tab w:val="left" w:pos="3360"/>
+          <w:tab w:val="left" w:pos="3920"/>
+          <w:tab w:val="left" w:pos="4480"/>
+          <w:tab w:val="left" w:pos="5040"/>
+          <w:tab w:val="left" w:pos="5600"/>
+          <w:tab w:val="left" w:pos="6160"/>
+          <w:tab w:val="left" w:pos="6720"/>
+        </w:tabs>
+        <w:autoSpaceDE w:val="0"/>
+        <w:autoSpaceDN w:val="0"/>
+        <w:adjustRightInd w:val="0"/>
+        <w:rPr>
+          <w:rFonts w:ascii="Helvetica Neue" w:hAnsi="Helvetica Neue" w:cs="Helvetica Neue"/>
+          <w:sz w:val="26"/>
+          <w:szCs w:val="26"/>
+        </w:rPr>
+      </w:pPr>
+      <w:r>
+        <w:rPr>
+          <w:rFonts w:ascii="Helvetica Neue" w:hAnsi="Helvetica Neue" w:cs="Helvetica Neue"/>
+          <w:sz w:val="26"/>
+          <w:szCs w:val="26"/>
+        </w:rPr>
+        <w:t xml:space="preserve"> 5. Neural Network</w:t>
+      </w:r>
+    </w:p>
+    <w:p>
+      <w:pPr>
+        <w:widowControl w:val="0"/>
+        <w:tabs>
+          <w:tab w:val="left" w:pos="560"/>
+          <w:tab w:val="left" w:pos="1120"/>
+          <w:tab w:val="left" w:pos="1680"/>
+          <w:tab w:val="left" w:pos="2240"/>
+          <w:tab w:val="left" w:pos="2800"/>
+          <w:tab w:val="left" w:pos="3360"/>
+          <w:tab w:val="left" w:pos="3920"/>
+          <w:tab w:val="left" w:pos="4480"/>
+          <w:tab w:val="left" w:pos="5040"/>
+          <w:tab w:val="left" w:pos="5600"/>
+          <w:tab w:val="left" w:pos="6160"/>
+          <w:tab w:val="left" w:pos="6720"/>
+        </w:tabs>
+        <w:autoSpaceDE w:val="0"/>
+        <w:autoSpaceDN w:val="0"/>
+        <w:adjustRightInd w:val="0"/>
+        <w:rPr>
+          <w:rFonts w:ascii="Helvetica Neue" w:hAnsi="Helvetica Neue" w:cs="Helvetica Neue"/>
+          <w:sz w:val="26"/>
+          <w:szCs w:val="26"/>
+        </w:rPr>
+      </w:pPr>
+    </w:p>
+    <w:p>
+      <w:pPr>
+        <w:widowControl w:val="0"/>
+        <w:tabs>
+          <w:tab w:val="left" w:pos="560"/>
+          <w:tab w:val="left" w:pos="1120"/>
+          <w:tab w:val="left" w:pos="1680"/>
+          <w:tab w:val="left" w:pos="2240"/>
+          <w:tab w:val="left" w:pos="2800"/>
+          <w:tab w:val="left" w:pos="3360"/>
+          <w:tab w:val="left" w:pos="3920"/>
+          <w:tab w:val="left" w:pos="4480"/>
+          <w:tab w:val="left" w:pos="5040"/>
+          <w:tab w:val="left" w:pos="5600"/>
+          <w:tab w:val="left" w:pos="6160"/>
+          <w:tab w:val="left" w:pos="6720"/>
+        </w:tabs>
+        <w:autoSpaceDE w:val="0"/>
+        <w:autoSpaceDN w:val="0"/>
+        <w:adjustRightInd w:val="0"/>
+        <w:rPr>
+          <w:rFonts w:ascii="Helvetica Neue" w:hAnsi="Helvetica Neue" w:cs="Helvetica Neue"/>
+          <w:sz w:val="26"/>
+          <w:szCs w:val="26"/>
+        </w:rPr>
+      </w:pPr>
+      <w:r>
+        <w:rPr>
+          <w:rFonts w:ascii="Helvetica Neue" w:hAnsi="Helvetica Neue" w:cs="Helvetica Neue"/>
+          <w:sz w:val="26"/>
+          <w:szCs w:val="26"/>
+        </w:rPr>
+        <w:t>Bagging &amp; Boosting</w:t>
+      </w:r>
+    </w:p>
+    <w:p>
+      <w:pPr>
+        <w:widowControl w:val="0"/>
+        <w:tabs>
+          <w:tab w:val="left" w:pos="560"/>
+          <w:tab w:val="left" w:pos="1120"/>
+          <w:tab w:val="left" w:pos="1680"/>
+          <w:tab w:val="left" w:pos="2240"/>
+          <w:tab w:val="left" w:pos="2800"/>
+          <w:tab w:val="left" w:pos="3360"/>
+          <w:tab w:val="left" w:pos="3920"/>
+          <w:tab w:val="left" w:pos="4480"/>
+          <w:tab w:val="left" w:pos="5040"/>
+          <w:tab w:val="left" w:pos="5600"/>
+          <w:tab w:val="left" w:pos="6160"/>
+          <w:tab w:val="left" w:pos="6720"/>
+        </w:tabs>
+        <w:autoSpaceDE w:val="0"/>
+        <w:autoSpaceDN w:val="0"/>
+        <w:adjustRightInd w:val="0"/>
+        <w:rPr>
+          <w:rFonts w:ascii="Helvetica Neue" w:hAnsi="Helvetica Neue" w:cs="Helvetica Neue"/>
+          <w:sz w:val="26"/>
+          <w:szCs w:val="26"/>
+        </w:rPr>
+      </w:pPr>
+    </w:p>
+    <w:p>
+      <w:pPr>
+        <w:widowControl w:val="0"/>
+        <w:tabs>
+          <w:tab w:val="left" w:pos="560"/>
+          <w:tab w:val="left" w:pos="1120"/>
+          <w:tab w:val="left" w:pos="1680"/>
+          <w:tab w:val="left" w:pos="2240"/>
+          <w:tab w:val="left" w:pos="2800"/>
+          <w:tab w:val="left" w:pos="3360"/>
+          <w:tab w:val="left" w:pos="3920"/>
+          <w:tab w:val="left" w:pos="4480"/>
+          <w:tab w:val="left" w:pos="5040"/>
+          <w:tab w:val="left" w:pos="5600"/>
+          <w:tab w:val="left" w:pos="6160"/>
+          <w:tab w:val="left" w:pos="6720"/>
+        </w:tabs>
+        <w:autoSpaceDE w:val="0"/>
+        <w:autoSpaceDN w:val="0"/>
+        <w:adjustRightInd w:val="0"/>
+        <w:rPr>
+          <w:rFonts w:ascii="Helvetica Neue" w:hAnsi="Helvetica Neue" w:cs="Helvetica Neue"/>
+          <w:sz w:val="26"/>
+          <w:szCs w:val="26"/>
+        </w:rPr>
+      </w:pPr>
+      <w:r>
+        <w:rPr>
+          <w:rFonts w:ascii="Helvetica Neue" w:hAnsi="Helvetica Neue" w:cs="Helvetica Neue"/>
+          <w:sz w:val="26"/>
+          <w:szCs w:val="26"/>
+        </w:rPr>
+        <w:t xml:space="preserve">Visualization: </w:t>
+      </w:r>
+    </w:p>
+    <w:p>
+      <w:pPr>
+        <w:widowControl w:val="0"/>
+        <w:tabs>
+          <w:tab w:val="left" w:pos="560"/>
+          <w:tab w:val="left" w:pos="1120"/>
+          <w:tab w:val="left" w:pos="1680"/>
+          <w:tab w:val="left" w:pos="2240"/>
+          <w:tab w:val="left" w:pos="2800"/>
+          <w:tab w:val="left" w:pos="3360"/>
+          <w:tab w:val="left" w:pos="3920"/>
+          <w:tab w:val="left" w:pos="4480"/>
+          <w:tab w:val="left" w:pos="5040"/>
+          <w:tab w:val="left" w:pos="5600"/>
+          <w:tab w:val="left" w:pos="6160"/>
+          <w:tab w:val="left" w:pos="6720"/>
+        </w:tabs>
+        <w:autoSpaceDE w:val="0"/>
+        <w:autoSpaceDN w:val="0"/>
+        <w:adjustRightInd w:val="0"/>
+        <w:rPr>
+          <w:rFonts w:ascii="Helvetica Neue" w:hAnsi="Helvetica Neue" w:cs="Helvetica Neue"/>
+          <w:sz w:val="26"/>
+          <w:szCs w:val="26"/>
+        </w:rPr>
+      </w:pPr>
+    </w:p>
+    <w:p>
+      <w:pPr>
+        <w:widowControl w:val="0"/>
+        <w:tabs>
+          <w:tab w:val="left" w:pos="560"/>
+          <w:tab w:val="left" w:pos="1120"/>
+          <w:tab w:val="left" w:pos="1680"/>
+          <w:tab w:val="left" w:pos="2240"/>
+          <w:tab w:val="left" w:pos="2800"/>
+          <w:tab w:val="left" w:pos="3360"/>
+          <w:tab w:val="left" w:pos="3920"/>
+          <w:tab w:val="left" w:pos="4480"/>
+          <w:tab w:val="left" w:pos="5040"/>
+          <w:tab w:val="left" w:pos="5600"/>
+          <w:tab w:val="left" w:pos="6160"/>
+          <w:tab w:val="left" w:pos="6720"/>
+        </w:tabs>
+        <w:autoSpaceDE w:val="0"/>
+        <w:autoSpaceDN w:val="0"/>
+        <w:adjustRightInd w:val="0"/>
+        <w:rPr>
+          <w:rFonts w:ascii="Helvetica Neue" w:hAnsi="Helvetica Neue" w:cs="Helvetica Neue"/>
+          <w:sz w:val="26"/>
+          <w:szCs w:val="26"/>
+        </w:rPr>
+      </w:pPr>
+      <w:r>
+        <w:rPr>
+          <w:rFonts w:ascii="Helvetica Neue" w:hAnsi="Helvetica Neue" w:cs="Helvetica Neue"/>
+          <w:sz w:val="26"/>
+          <w:szCs w:val="26"/>
+        </w:rPr>
+        <w:t xml:space="preserve"> 1.reduce V-dimensional vectors to 2- or 3- dimensional ones</w:t>
+      </w:r>
+    </w:p>
+    <w:p>
+      <w:pPr>
+        <w:widowControl w:val="0"/>
+        <w:tabs>
+          <w:tab w:val="left" w:pos="560"/>
+          <w:tab w:val="left" w:pos="1120"/>
+          <w:tab w:val="left" w:pos="1680"/>
+          <w:tab w:val="left" w:pos="2240"/>
+          <w:tab w:val="left" w:pos="2800"/>
+          <w:tab w:val="left" w:pos="3360"/>
+          <w:tab w:val="left" w:pos="3920"/>
+          <w:tab w:val="left" w:pos="4480"/>
+          <w:tab w:val="left" w:pos="5040"/>
+          <w:tab w:val="left" w:pos="5600"/>
+          <w:tab w:val="left" w:pos="6160"/>
+          <w:tab w:val="left" w:pos="6720"/>
+        </w:tabs>
+        <w:autoSpaceDE w:val="0"/>
+        <w:autoSpaceDN w:val="0"/>
+        <w:adjustRightInd w:val="0"/>
+        <w:rPr>
+          <w:rFonts w:ascii="Helvetica Neue" w:hAnsi="Helvetica Neue" w:cs="Helvetica Neue"/>
+          <w:sz w:val="26"/>
+          <w:szCs w:val="26"/>
+        </w:rPr>
+      </w:pPr>
+      <w:r>
+        <w:rPr>
+          <w:rFonts w:ascii="Helvetica Neue" w:hAnsi="Helvetica Neue" w:cs="Helvetica Neue"/>
+          <w:sz w:val="26"/>
+          <w:szCs w:val="26"/>
+        </w:rPr>
+        <w:t xml:space="preserve"> 2. Methods:</w:t>
+      </w:r>
+    </w:p>
+    <w:p>
+      <w:pPr>
+        <w:widowControl w:val="0"/>
+        <w:tabs>
+          <w:tab w:val="left" w:pos="560"/>
+          <w:tab w:val="left" w:pos="1120"/>
+          <w:tab w:val="left" w:pos="1680"/>
+          <w:tab w:val="left" w:pos="2240"/>
+          <w:tab w:val="left" w:pos="2800"/>
+          <w:tab w:val="left" w:pos="3360"/>
+          <w:tab w:val="left" w:pos="3920"/>
+          <w:tab w:val="left" w:pos="4480"/>
+          <w:tab w:val="left" w:pos="5040"/>
+          <w:tab w:val="left" w:pos="5600"/>
+          <w:tab w:val="left" w:pos="6160"/>
+          <w:tab w:val="left" w:pos="6720"/>
+        </w:tabs>
+        <w:autoSpaceDE w:val="0"/>
+        <w:autoSpaceDN w:val="0"/>
+        <w:adjustRightInd w:val="0"/>
+        <w:rPr>
+          <w:rFonts w:ascii="Helvetica Neue" w:hAnsi="Helvetica Neue" w:cs="Helvetica Neue"/>
+          <w:sz w:val="26"/>
+          <w:szCs w:val="26"/>
+        </w:rPr>
+      </w:pPr>
+      <w:r>
+        <w:rPr>
+          <w:rFonts w:ascii="Helvetica Neue" w:hAnsi="Helvetica Neue" w:cs="Helvetica Neue"/>
+          <w:sz w:val="26"/>
+          <w:szCs w:val="26"/>
+        </w:rPr>
+        <w:t xml:space="preserve">  1) PCA</w:t>
+      </w:r>
+    </w:p>
+    <w:p>
+      <w:pPr>
+        <w:widowControl w:val="0"/>
+        <w:tabs>
+          <w:tab w:val="left" w:pos="560"/>
+          <w:tab w:val="left" w:pos="1120"/>
+          <w:tab w:val="left" w:pos="1680"/>
+          <w:tab w:val="left" w:pos="2240"/>
+          <w:tab w:val="left" w:pos="2800"/>
+          <w:tab w:val="left" w:pos="3360"/>
+          <w:tab w:val="left" w:pos="3920"/>
+          <w:tab w:val="left" w:pos="4480"/>
+          <w:tab w:val="left" w:pos="5040"/>
+          <w:tab w:val="left" w:pos="5600"/>
+          <w:tab w:val="left" w:pos="6160"/>
+          <w:tab w:val="left" w:pos="6720"/>
+        </w:tabs>
+        <w:autoSpaceDE w:val="0"/>
+        <w:autoSpaceDN w:val="0"/>
+        <w:adjustRightInd w:val="0"/>
+        <w:rPr>
+          <w:rFonts w:ascii="Helvetica Neue" w:hAnsi="Helvetica Neue" w:cs="Helvetica Neue"/>
+          <w:sz w:val="26"/>
+          <w:szCs w:val="26"/>
+        </w:rPr>
+      </w:pPr>
+      <w:r>
+        <w:rPr>
+          <w:rFonts w:ascii="Helvetica Neue" w:hAnsi="Helvetica Neue" w:cs="Helvetica Neue"/>
+          <w:sz w:val="26"/>
+          <w:szCs w:val="26"/>
+        </w:rPr>
+        <w:t xml:space="preserve">  2) t-SNE</w:t>
+      </w:r>
+    </w:p>
+    <w:p>
+      <w:pPr>
+        <w:widowControl w:val="0"/>
+        <w:tabs>
+          <w:tab w:val="left" w:pos="560"/>
+          <w:tab w:val="left" w:pos="1120"/>
+          <w:tab w:val="left" w:pos="1680"/>
+          <w:tab w:val="left" w:pos="2240"/>
+          <w:tab w:val="left" w:pos="2800"/>
+          <w:tab w:val="left" w:pos="3360"/>
+          <w:tab w:val="left" w:pos="3920"/>
+          <w:tab w:val="left" w:pos="4480"/>
+          <w:tab w:val="left" w:pos="5040"/>
+          <w:tab w:val="left" w:pos="5600"/>
+          <w:tab w:val="left" w:pos="6160"/>
+          <w:tab w:val="left" w:pos="6720"/>
+        </w:tabs>
+        <w:autoSpaceDE w:val="0"/>
+        <w:autoSpaceDN w:val="0"/>
+        <w:adjustRightInd w:val="0"/>
+        <w:rPr>
+          <w:rFonts w:ascii="Helvetica Neue" w:hAnsi="Helvetica Neue" w:cs="Helvetica Neue"/>
+          <w:sz w:val="26"/>
+          <w:szCs w:val="26"/>
+        </w:rPr>
+      </w:pPr>
+    </w:p>
+    <w:p>
+      <w:pPr>
+        <w:widowControl w:val="0"/>
+        <w:tabs>
+          <w:tab w:val="left" w:pos="560"/>
+          <w:tab w:val="left" w:pos="1120"/>
+          <w:tab w:val="left" w:pos="1680"/>
+          <w:tab w:val="left" w:pos="2240"/>
+          <w:tab w:val="left" w:pos="2800"/>
+          <w:tab w:val="left" w:pos="3360"/>
+          <w:tab w:val="left" w:pos="3920"/>
+          <w:tab w:val="left" w:pos="4480"/>
+          <w:tab w:val="left" w:pos="5040"/>
+          <w:tab w:val="left" w:pos="5600"/>
+          <w:tab w:val="left" w:pos="6160"/>
+          <w:tab w:val="left" w:pos="6720"/>
+        </w:tabs>
+        <w:autoSpaceDE w:val="0"/>
+        <w:autoSpaceDN w:val="0"/>
+        <w:adjustRightInd w:val="0"/>
+        <w:rPr>
+          <w:rFonts w:ascii="Helvetica Neue" w:hAnsi="Helvetica Neue" w:cs="Helvetica Neue"/>
+          <w:sz w:val="26"/>
+          <w:szCs w:val="26"/>
+        </w:rPr>
+      </w:pPr>
+      <w:r>
+        <w:rPr>
+          <w:rFonts w:ascii="Helvetica Neue" w:hAnsi="Helvetica Neue" w:cs="Helvetica Neue"/>
+          <w:sz w:val="26"/>
+          <w:szCs w:val="26"/>
+        </w:rPr>
+        <w:t>Contribution:</w:t>
+      </w:r>
+    </w:p>
+    <w:p>
+      <w:pPr>
+        <w:widowControl w:val="0"/>
+        <w:tabs>
+          <w:tab w:val="left" w:pos="560"/>
+          <w:tab w:val="left" w:pos="1120"/>
+          <w:tab w:val="left" w:pos="1680"/>
+          <w:tab w:val="left" w:pos="2240"/>
+          <w:tab w:val="left" w:pos="2800"/>
+          <w:tab w:val="left" w:pos="3360"/>
+          <w:tab w:val="left" w:pos="3920"/>
+          <w:tab w:val="left" w:pos="4480"/>
+          <w:tab w:val="left" w:pos="5040"/>
+          <w:tab w:val="left" w:pos="5600"/>
+          <w:tab w:val="left" w:pos="6160"/>
+          <w:tab w:val="left" w:pos="6720"/>
+        </w:tabs>
+        <w:autoSpaceDE w:val="0"/>
+        <w:autoSpaceDN w:val="0"/>
+        <w:adjustRightInd w:val="0"/>
+        <w:rPr>
+          <w:rFonts w:ascii="Helvetica Neue" w:hAnsi="Helvetica Neue" w:cs="Helvetica Neue"/>
+          <w:sz w:val="26"/>
+          <w:szCs w:val="26"/>
+        </w:rPr>
+      </w:pPr>
+    </w:p>
+    <w:p>
+      <w:pPr>
+        <w:widowControl w:val="0"/>
+        <w:tabs>
+          <w:tab w:val="left" w:pos="560"/>
+          <w:tab w:val="left" w:pos="1120"/>
+          <w:tab w:val="left" w:pos="1680"/>
+          <w:tab w:val="left" w:pos="2240"/>
+          <w:tab w:val="left" w:pos="2800"/>
+          <w:tab w:val="left" w:pos="3360"/>
+          <w:tab w:val="left" w:pos="3920"/>
+          <w:tab w:val="left" w:pos="4480"/>
+          <w:tab w:val="left" w:pos="5040"/>
+          <w:tab w:val="left" w:pos="5600"/>
+          <w:tab w:val="left" w:pos="6160"/>
+          <w:tab w:val="left" w:pos="6720"/>
+        </w:tabs>
+        <w:autoSpaceDE w:val="0"/>
+        <w:autoSpaceDN w:val="0"/>
+        <w:adjustRightInd w:val="0"/>
+        <w:rPr>
+          <w:rFonts w:ascii="Helvetica Neue" w:hAnsi="Helvetica Neue" w:cs="Helvetica Neue"/>
+          <w:sz w:val="26"/>
+          <w:szCs w:val="26"/>
+        </w:rPr>
+      </w:pPr>
+      <w:r>
+        <w:rPr>
+          <w:rFonts w:ascii="Helvetica Neue" w:hAnsi="Helvetica Neue" w:cs="Helvetica Neue"/>
+          <w:sz w:val="26"/>
+          <w:szCs w:val="26"/>
+        </w:rPr>
+        <w:t xml:space="preserve"> 1. Using many traditional ML techniques</w:t>
+      </w:r>
+    </w:p>
+    <w:p>
+      <w:pPr>
+        <w:widowControl w:val="0"/>
+        <w:tabs>
+          <w:tab w:val="left" w:pos="560"/>
+          <w:tab w:val="left" w:pos="1120"/>
+          <w:tab w:val="left" w:pos="1680"/>
+          <w:tab w:val="left" w:pos="2240"/>
+          <w:tab w:val="left" w:pos="2800"/>
+          <w:tab w:val="left" w:pos="3360"/>
+          <w:tab w:val="left" w:pos="3920"/>
+          <w:tab w:val="left" w:pos="4480"/>
+          <w:tab w:val="left" w:pos="5040"/>
+          <w:tab w:val="left" w:pos="5600"/>
+          <w:tab w:val="left" w:pos="6160"/>
+          <w:tab w:val="left" w:pos="6720"/>
+        </w:tabs>
+        <w:autoSpaceDE w:val="0"/>
+        <w:autoSpaceDN w:val="0"/>
+        <w:adjustRightInd w:val="0"/>
+        <w:rPr>
+          <w:rFonts w:ascii="Helvetica Neue" w:hAnsi="Helvetica Neue" w:cs="Helvetica Neue"/>
+          <w:sz w:val="26"/>
+          <w:szCs w:val="26"/>
+        </w:rPr>
+      </w:pPr>
+      <w:r>
+        <w:rPr>
+          <w:rFonts w:ascii="Helvetica Neue" w:hAnsi="Helvetica Neue" w:cs="Helvetica Neue"/>
+          <w:sz w:val="26"/>
+          <w:szCs w:val="26"/>
+        </w:rPr>
+        <w:t xml:space="preserve"> 2. Compare the performance of each used technique</w:t>
+      </w:r>
+    </w:p>
+    <w:p>
+      <w:r>
+        <w:rPr>
+          <w:rFonts w:ascii="Helvetica Neue" w:hAnsi="Helvetica Neue" w:cs="Helvetica Neue"/>
+          <w:sz w:val="26"/>
+          <w:szCs w:val="26"/>
+        </w:rPr>
+        <w:t xml:space="preserve"> 3. Visualizing the recipes in 2-D/3-D space to show the closeness of recipes.</w:t>
       </w:r>
     </w:p>
     <w:sectPr>
-      <w:pgSz w:w="11900" w:h="16840"/>
-      <w:pgMar w:top="1440" w:right="1440" w:bottom="1440" w:left="1440" w:header="708" w:footer="708" w:gutter="0"/>
-      <w:cols w:space="708"/>
-      <w:docGrid w:linePitch="360"/>
+      <w:pgSz w:w="12240" w:h="15840"/>
+      <w:pgMar w:top="1440" w:right="1440" w:bottom="1440" w:left="1440" w:header="720" w:footer="720" w:gutter="0"/>
+      <w:cols w:space="720"/>
+      <w:docGrid w:linePitch="400"/>
     </w:sectPr>
   </w:body>
 </w:document>
+</file>
+
+<file path=word/numbering.xml><?xml version="1.0" encoding="utf-8"?>
+<w:numbering xmlns:wpc="http://schemas.microsoft.com/office/word/2010/wordprocessingCanvas" xmlns:mo="http://schemas.microsoft.com/office/mac/office/2008/main" xmlns:mc="http://schemas.openxmlformats.org/markup-compatibility/2006" xmlns:mv="urn:schemas-microsoft-com:mac:vml" xmlns:o="urn:schemas-microsoft-com:office:office" xmlns:r="http://schemas.openxmlformats.org/officeDocument/2006/relationships" xmlns:m="http://schemas.openxmlformats.org/officeDocument/2006/math" xmlns:v="urn:schemas-microsoft-com:vml" xmlns:wp14="http://schemas.microsoft.com/office/word/2010/wordprocessingDrawing" xmlns:wp="http://schemas.openxmlformats.org/drawingml/2006/wordprocessingDrawing" xmlns:w10="urn:schemas-microsoft-com:office:word" xmlns:w="http://schemas.openxmlformats.org/wordprocessingml/2006/main" xmlns:w14="http://schemas.microsoft.com/office/word/2010/wordml" xmlns:w15="http://schemas.microsoft.com/office/word/2012/wordml" xmlns:wpg="http://schemas.microsoft.com/office/word/2010/wordprocessingGroup" xmlns:wpi="http://schemas.microsoft.com/office/word/2010/wordprocessingInk" xmlns:wne="http://schemas.microsoft.com/office/word/2006/wordml" xmlns:wps="http://schemas.microsoft.com/office/word/2010/wordprocessingShape" mc:Ignorable="w14 w15 wp14">
+  <w:abstractNum w:abstractNumId="0">
+    <w:nsid w:val="2A715A8C"/>
+    <w:multiLevelType w:val="multilevel"/>
+    <w:tmpl w:val="027832E4"/>
+    <w:lvl w:ilvl="0">
+      <w:start w:val="1"/>
+      <w:numFmt w:val="bullet"/>
+      <w:lvlText w:val=""/>
+      <w:lvlJc w:val="left"/>
+      <w:pPr>
+        <w:tabs>
+          <w:tab w:val="num" w:pos="720"/>
+        </w:tabs>
+        <w:ind w:left="720" w:hanging="360"/>
+      </w:pPr>
+      <w:rPr>
+        <w:rFonts w:ascii="Symbol" w:hAnsi="Symbol" w:hint="default"/>
+        <w:sz w:val="20"/>
+      </w:rPr>
+    </w:lvl>
+    <w:lvl w:ilvl="1" w:tentative="1">
+      <w:start w:val="1"/>
+      <w:numFmt w:val="bullet"/>
+      <w:lvlText w:val=""/>
+      <w:lvlJc w:val="left"/>
+      <w:pPr>
+        <w:tabs>
+          <w:tab w:val="num" w:pos="1440"/>
+        </w:tabs>
+        <w:ind w:left="1440" w:hanging="360"/>
+      </w:pPr>
+      <w:rPr>
+        <w:rFonts w:ascii="Symbol" w:hAnsi="Symbol" w:hint="default"/>
+        <w:sz w:val="20"/>
+      </w:rPr>
+    </w:lvl>
+    <w:lvl w:ilvl="2" w:tentative="1">
+      <w:start w:val="1"/>
+      <w:numFmt w:val="bullet"/>
+      <w:lvlText w:val=""/>
+      <w:lvlJc w:val="left"/>
+      <w:pPr>
+        <w:tabs>
+          <w:tab w:val="num" w:pos="2160"/>
+        </w:tabs>
+        <w:ind w:left="2160" w:hanging="360"/>
+      </w:pPr>
+      <w:rPr>
+        <w:rFonts w:ascii="Symbol" w:hAnsi="Symbol" w:hint="default"/>
+        <w:sz w:val="20"/>
+      </w:rPr>
+    </w:lvl>
+    <w:lvl w:ilvl="3" w:tentative="1">
+      <w:start w:val="1"/>
+      <w:numFmt w:val="bullet"/>
+      <w:lvlText w:val=""/>
+      <w:lvlJc w:val="left"/>
+      <w:pPr>
+        <w:tabs>
+          <w:tab w:val="num" w:pos="2880"/>
+        </w:tabs>
+        <w:ind w:left="2880" w:hanging="360"/>
+      </w:pPr>
+      <w:rPr>
+        <w:rFonts w:ascii="Symbol" w:hAnsi="Symbol" w:hint="default"/>
+        <w:sz w:val="20"/>
+      </w:rPr>
+    </w:lvl>
+    <w:lvl w:ilvl="4" w:tentative="1">
+      <w:start w:val="1"/>
+      <w:numFmt w:val="bullet"/>
+      <w:lvlText w:val=""/>
+      <w:lvlJc w:val="left"/>
+      <w:pPr>
+        <w:tabs>
+          <w:tab w:val="num" w:pos="3600"/>
+        </w:tabs>
+        <w:ind w:left="3600" w:hanging="360"/>
+      </w:pPr>
+      <w:rPr>
+        <w:rFonts w:ascii="Symbol" w:hAnsi="Symbol" w:hint="default"/>
+        <w:sz w:val="20"/>
+      </w:rPr>
+    </w:lvl>
+    <w:lvl w:ilvl="5" w:tentative="1">
+      <w:start w:val="1"/>
+      <w:numFmt w:val="bullet"/>
+      <w:lvlText w:val=""/>
+      <w:lvlJc w:val="left"/>
+      <w:pPr>
+        <w:tabs>
+          <w:tab w:val="num" w:pos="4320"/>
+        </w:tabs>
+        <w:ind w:left="4320" w:hanging="360"/>
+      </w:pPr>
+      <w:rPr>
+        <w:rFonts w:ascii="Symbol" w:hAnsi="Symbol" w:hint="default"/>
+        <w:sz w:val="20"/>
+      </w:rPr>
+    </w:lvl>
+    <w:lvl w:ilvl="6" w:tentative="1">
+      <w:start w:val="1"/>
+      <w:numFmt w:val="bullet"/>
+      <w:lvlText w:val=""/>
+      <w:lvlJc w:val="left"/>
+      <w:pPr>
+        <w:tabs>
+          <w:tab w:val="num" w:pos="5040"/>
+        </w:tabs>
+        <w:ind w:left="5040" w:hanging="360"/>
+      </w:pPr>
+      <w:rPr>
+        <w:rFonts w:ascii="Symbol" w:hAnsi="Symbol" w:hint="default"/>
+        <w:sz w:val="20"/>
+      </w:rPr>
+    </w:lvl>
+    <w:lvl w:ilvl="7" w:tentative="1">
+      <w:start w:val="1"/>
+      <w:numFmt w:val="bullet"/>
+      <w:lvlText w:val=""/>
+      <w:lvlJc w:val="left"/>
+      <w:pPr>
+        <w:tabs>
+          <w:tab w:val="num" w:pos="5760"/>
+        </w:tabs>
+        <w:ind w:left="5760" w:hanging="360"/>
+      </w:pPr>
+      <w:rPr>
+        <w:rFonts w:ascii="Symbol" w:hAnsi="Symbol" w:hint="default"/>
+        <w:sz w:val="20"/>
+      </w:rPr>
+    </w:lvl>
+    <w:lvl w:ilvl="8" w:tentative="1">
+      <w:start w:val="1"/>
+      <w:numFmt w:val="bullet"/>
+      <w:lvlText w:val=""/>
+      <w:lvlJc w:val="left"/>
+      <w:pPr>
+        <w:tabs>
+          <w:tab w:val="num" w:pos="6480"/>
+        </w:tabs>
+        <w:ind w:left="6480" w:hanging="360"/>
+      </w:pPr>
+      <w:rPr>
+        <w:rFonts w:ascii="Symbol" w:hAnsi="Symbol" w:hint="default"/>
+        <w:sz w:val="20"/>
+      </w:rPr>
+    </w:lvl>
+  </w:abstractNum>
+  <w:abstractNum w:abstractNumId="1">
+    <w:nsid w:val="2BE233F6"/>
+    <w:multiLevelType w:val="multilevel"/>
+    <w:tmpl w:val="5ABE95A6"/>
+    <w:lvl w:ilvl="0">
+      <w:start w:val="1"/>
+      <w:numFmt w:val="bullet"/>
+      <w:lvlText w:val=""/>
+      <w:lvlJc w:val="left"/>
+      <w:pPr>
+        <w:tabs>
+          <w:tab w:val="num" w:pos="720"/>
+        </w:tabs>
+        <w:ind w:left="720" w:hanging="360"/>
+      </w:pPr>
+      <w:rPr>
+        <w:rFonts w:ascii="Symbol" w:hAnsi="Symbol" w:hint="default"/>
+        <w:sz w:val="20"/>
+      </w:rPr>
+    </w:lvl>
+    <w:lvl w:ilvl="1" w:tentative="1">
+      <w:start w:val="1"/>
+      <w:numFmt w:val="bullet"/>
+      <w:lvlText w:val="o"/>
+      <w:lvlJc w:val="left"/>
+      <w:pPr>
+        <w:tabs>
+          <w:tab w:val="num" w:pos="1440"/>
+        </w:tabs>
+        <w:ind w:left="1440" w:hanging="360"/>
+      </w:pPr>
+      <w:rPr>
+        <w:rFonts w:ascii="Courier New" w:hAnsi="Courier New" w:hint="default"/>
+        <w:sz w:val="20"/>
+      </w:rPr>
+    </w:lvl>
+    <w:lvl w:ilvl="2" w:tentative="1">
+      <w:start w:val="1"/>
+      <w:numFmt w:val="bullet"/>
+      <w:lvlText w:val=""/>
+      <w:lvlJc w:val="left"/>
+      <w:pPr>
+        <w:tabs>
+          <w:tab w:val="num" w:pos="2160"/>
+        </w:tabs>
+        <w:ind w:left="2160" w:hanging="360"/>
+      </w:pPr>
+      <w:rPr>
+        <w:rFonts w:ascii="Wingdings" w:hAnsi="Wingdings" w:hint="default"/>
+        <w:sz w:val="20"/>
+      </w:rPr>
+    </w:lvl>
+    <w:lvl w:ilvl="3" w:tentative="1">
+      <w:start w:val="1"/>
+      <w:numFmt w:val="bullet"/>
+      <w:lvlText w:val=""/>
+      <w:lvlJc w:val="left"/>
+      <w:pPr>
+        <w:tabs>
+          <w:tab w:val="num" w:pos="2880"/>
+        </w:tabs>
+        <w:ind w:left="2880" w:hanging="360"/>
+      </w:pPr>
+      <w:rPr>
+        <w:rFonts w:ascii="Wingdings" w:hAnsi="Wingdings" w:hint="default"/>
+        <w:sz w:val="20"/>
+      </w:rPr>
+    </w:lvl>
+    <w:lvl w:ilvl="4" w:tentative="1">
+      <w:start w:val="1"/>
+      <w:numFmt w:val="bullet"/>
+      <w:lvlText w:val=""/>
+      <w:lvlJc w:val="left"/>
+      <w:pPr>
+        <w:tabs>
+          <w:tab w:val="num" w:pos="3600"/>
+        </w:tabs>
+        <w:ind w:left="3600" w:hanging="360"/>
+      </w:pPr>
+      <w:rPr>
+        <w:rFonts w:ascii="Wingdings" w:hAnsi="Wingdings" w:hint="default"/>
+        <w:sz w:val="20"/>
+      </w:rPr>
+    </w:lvl>
+    <w:lvl w:ilvl="5" w:tentative="1">
+      <w:start w:val="1"/>
+      <w:numFmt w:val="bullet"/>
+      <w:lvlText w:val=""/>
+      <w:lvlJc w:val="left"/>
+      <w:pPr>
+        <w:tabs>
+          <w:tab w:val="num" w:pos="4320"/>
+        </w:tabs>
+        <w:ind w:left="4320" w:hanging="360"/>
+      </w:pPr>
+      <w:rPr>
+        <w:rFonts w:ascii="Wingdings" w:hAnsi="Wingdings" w:hint="default"/>
+        <w:sz w:val="20"/>
+      </w:rPr>
+    </w:lvl>
+    <w:lvl w:ilvl="6" w:tentative="1">
+      <w:start w:val="1"/>
+      <w:numFmt w:val="bullet"/>
+      <w:lvlText w:val=""/>
+      <w:lvlJc w:val="left"/>
+      <w:pPr>
+        <w:tabs>
+          <w:tab w:val="num" w:pos="5040"/>
+        </w:tabs>
+        <w:ind w:left="5040" w:hanging="360"/>
+      </w:pPr>
+      <w:rPr>
+        <w:rFonts w:ascii="Wingdings" w:hAnsi="Wingdings" w:hint="default"/>
+        <w:sz w:val="20"/>
+      </w:rPr>
+    </w:lvl>
+    <w:lvl w:ilvl="7" w:tentative="1">
+      <w:start w:val="1"/>
+      <w:numFmt w:val="bullet"/>
+      <w:lvlText w:val=""/>
+      <w:lvlJc w:val="left"/>
+      <w:pPr>
+        <w:tabs>
+          <w:tab w:val="num" w:pos="5760"/>
+        </w:tabs>
+        <w:ind w:left="5760" w:hanging="360"/>
+      </w:pPr>
+      <w:rPr>
+        <w:rFonts w:ascii="Wingdings" w:hAnsi="Wingdings" w:hint="default"/>
+        <w:sz w:val="20"/>
+      </w:rPr>
+    </w:lvl>
+    <w:lvl w:ilvl="8" w:tentative="1">
+      <w:start w:val="1"/>
+      <w:numFmt w:val="bullet"/>
+      <w:lvlText w:val=""/>
+      <w:lvlJc w:val="left"/>
+      <w:pPr>
+        <w:tabs>
+          <w:tab w:val="num" w:pos="6480"/>
+        </w:tabs>
+        <w:ind w:left="6480" w:hanging="360"/>
+      </w:pPr>
+      <w:rPr>
+        <w:rFonts w:ascii="Wingdings" w:hAnsi="Wingdings" w:hint="default"/>
+        <w:sz w:val="20"/>
+      </w:rPr>
+    </w:lvl>
+  </w:abstractNum>
+  <w:abstractNum w:abstractNumId="2">
+    <w:nsid w:val="606D12C7"/>
+    <w:multiLevelType w:val="multilevel"/>
+    <w:tmpl w:val="2A5C7310"/>
+    <w:lvl w:ilvl="0">
+      <w:start w:val="1"/>
+      <w:numFmt w:val="bullet"/>
+      <w:lvlText w:val=""/>
+      <w:lvlJc w:val="left"/>
+      <w:pPr>
+        <w:tabs>
+          <w:tab w:val="num" w:pos="720"/>
+        </w:tabs>
+        <w:ind w:left="720" w:hanging="360"/>
+      </w:pPr>
+      <w:rPr>
+        <w:rFonts w:ascii="Symbol" w:hAnsi="Symbol" w:hint="default"/>
+        <w:sz w:val="20"/>
+      </w:rPr>
+    </w:lvl>
+    <w:lvl w:ilvl="1" w:tentative="1">
+      <w:start w:val="1"/>
+      <w:numFmt w:val="bullet"/>
+      <w:lvlText w:val="o"/>
+      <w:lvlJc w:val="left"/>
+      <w:pPr>
+        <w:tabs>
+          <w:tab w:val="num" w:pos="1440"/>
+        </w:tabs>
+        <w:ind w:left="1440" w:hanging="360"/>
+      </w:pPr>
+      <w:rPr>
+        <w:rFonts w:ascii="Courier New" w:hAnsi="Courier New" w:hint="default"/>
+        <w:sz w:val="20"/>
+      </w:rPr>
+    </w:lvl>
+    <w:lvl w:ilvl="2" w:tentative="1">
+      <w:start w:val="1"/>
+      <w:numFmt w:val="bullet"/>
+      <w:lvlText w:val=""/>
+      <w:lvlJc w:val="left"/>
+      <w:pPr>
+        <w:tabs>
+          <w:tab w:val="num" w:pos="2160"/>
+        </w:tabs>
+        <w:ind w:left="2160" w:hanging="360"/>
+      </w:pPr>
+      <w:rPr>
+        <w:rFonts w:ascii="Wingdings" w:hAnsi="Wingdings" w:hint="default"/>
+        <w:sz w:val="20"/>
+      </w:rPr>
+    </w:lvl>
+    <w:lvl w:ilvl="3" w:tentative="1">
+      <w:start w:val="1"/>
+      <w:numFmt w:val="bullet"/>
+      <w:lvlText w:val=""/>
+      <w:lvlJc w:val="left"/>
+      <w:pPr>
+        <w:tabs>
+          <w:tab w:val="num" w:pos="2880"/>
+        </w:tabs>
+        <w:ind w:left="2880" w:hanging="360"/>
+      </w:pPr>
+      <w:rPr>
+        <w:rFonts w:ascii="Wingdings" w:hAnsi="Wingdings" w:hint="default"/>
+        <w:sz w:val="20"/>
+      </w:rPr>
+    </w:lvl>
+    <w:lvl w:ilvl="4" w:tentative="1">
+      <w:start w:val="1"/>
+      <w:numFmt w:val="bullet"/>
+      <w:lvlText w:val=""/>
+      <w:lvlJc w:val="left"/>
+      <w:pPr>
+        <w:tabs>
+          <w:tab w:val="num" w:pos="3600"/>
+        </w:tabs>
+        <w:ind w:left="3600" w:hanging="360"/>
+      </w:pPr>
+      <w:rPr>
+        <w:rFonts w:ascii="Wingdings" w:hAnsi="Wingdings" w:hint="default"/>
+        <w:sz w:val="20"/>
+      </w:rPr>
+    </w:lvl>
+    <w:lvl w:ilvl="5" w:tentative="1">
+      <w:start w:val="1"/>
+      <w:numFmt w:val="bullet"/>
+      <w:lvlText w:val=""/>
+      <w:lvlJc w:val="left"/>
+      <w:pPr>
+        <w:tabs>
+          <w:tab w:val="num" w:pos="4320"/>
+        </w:tabs>
+        <w:ind w:left="4320" w:hanging="360"/>
+      </w:pPr>
+      <w:rPr>
+        <w:rFonts w:ascii="Wingdings" w:hAnsi="Wingdings" w:hint="default"/>
+        <w:sz w:val="20"/>
+      </w:rPr>
+    </w:lvl>
+    <w:lvl w:ilvl="6" w:tentative="1">
+      <w:start w:val="1"/>
+      <w:numFmt w:val="bullet"/>
+      <w:lvlText w:val=""/>
+      <w:lvlJc w:val="left"/>
+      <w:pPr>
+        <w:tabs>
+          <w:tab w:val="num" w:pos="5040"/>
+        </w:tabs>
+        <w:ind w:left="5040" w:hanging="360"/>
+      </w:pPr>
+      <w:rPr>
+        <w:rFonts w:ascii="Wingdings" w:hAnsi="Wingdings" w:hint="default"/>
+        <w:sz w:val="20"/>
+      </w:rPr>
+    </w:lvl>
+    <w:lvl w:ilvl="7" w:tentative="1">
+      <w:start w:val="1"/>
+      <w:numFmt w:val="bullet"/>
+      <w:lvlText w:val=""/>
+      <w:lvlJc w:val="left"/>
+      <w:pPr>
+        <w:tabs>
+          <w:tab w:val="num" w:pos="5760"/>
+        </w:tabs>
+        <w:ind w:left="5760" w:hanging="360"/>
+      </w:pPr>
+      <w:rPr>
+        <w:rFonts w:ascii="Wingdings" w:hAnsi="Wingdings" w:hint="default"/>
+        <w:sz w:val="20"/>
+      </w:rPr>
+    </w:lvl>
+    <w:lvl w:ilvl="8" w:tentative="1">
+      <w:start w:val="1"/>
+      <w:numFmt w:val="bullet"/>
+      <w:lvlText w:val=""/>
+      <w:lvlJc w:val="left"/>
+      <w:pPr>
+        <w:tabs>
+          <w:tab w:val="num" w:pos="6480"/>
+        </w:tabs>
+        <w:ind w:left="6480" w:hanging="360"/>
+      </w:pPr>
+      <w:rPr>
+        <w:rFonts w:ascii="Wingdings" w:hAnsi="Wingdings" w:hint="default"/>
+        <w:sz w:val="20"/>
+      </w:rPr>
+    </w:lvl>
+  </w:abstractNum>
+  <w:num w:numId="1">
+    <w:abstractNumId w:val="0"/>
+  </w:num>
+  <w:num w:numId="2">
+    <w:abstractNumId w:val="2"/>
+  </w:num>
+  <w:num w:numId="3">
+    <w:abstractNumId w:val="1"/>
+  </w:num>
+</w:numbering>
 </file>
 
 <file path=word/styles.xml><?xml version="1.0" encoding="utf-8"?>
@@ -42,12 +2511,12 @@
         <w:rFonts w:asciiTheme="minorHAnsi" w:eastAsiaTheme="minorEastAsia" w:hAnsiTheme="minorHAnsi" w:cstheme="minorBidi"/>
         <w:sz w:val="24"/>
         <w:szCs w:val="24"/>
-        <w:lang w:val="en-US" w:eastAsia="en-US" w:bidi="ar-SA"/>
+        <w:lang w:val="en-US" w:eastAsia="zh-CN" w:bidi="ar-SA"/>
       </w:rPr>
     </w:rPrDefault>
     <w:pPrDefault/>
   </w:docDefaults>
-  <w:latentStyles w:defLockedState="0" w:defUIPriority="99" w:defSemiHidden="0" w:defUnhideWhenUsed="0" w:defQFormat="0" w:count="380">
+  <w:latentStyles w:defLockedState="0" w:defUIPriority="99" w:defSemiHidden="0" w:defUnhideWhenUsed="0" w:defQFormat="0" w:count="382">
     <w:lsdException w:name="Normal" w:uiPriority="0" w:qFormat="1"/>
     <w:lsdException w:name="heading 1" w:uiPriority="9" w:qFormat="1"/>
     <w:lsdException w:name="heading 2" w:semiHidden="1" w:uiPriority="9" w:unhideWhenUsed="1" w:qFormat="1"/>
@@ -428,10 +2897,52 @@
     <w:lsdException w:name="List Table 5 Dark Accent 6" w:uiPriority="50"/>
     <w:lsdException w:name="List Table 6 Colorful Accent 6" w:uiPriority="51"/>
     <w:lsdException w:name="List Table 7 Colorful Accent 6" w:uiPriority="52"/>
+    <w:lsdException w:name="Mention" w:semiHidden="1" w:unhideWhenUsed="1"/>
+    <w:lsdException w:name="Smart Hyperlink" w:semiHidden="1" w:unhideWhenUsed="1"/>
   </w:latentStyles>
   <w:style w:type="paragraph" w:default="1" w:styleId="Normal">
     <w:name w:val="Normal"/>
     <w:qFormat/>
+  </w:style>
+  <w:style w:type="paragraph" w:styleId="Heading1">
+    <w:name w:val="heading 1"/>
+    <w:basedOn w:val="Normal"/>
+    <w:next w:val="Normal"/>
+    <w:link w:val="Heading1Char"/>
+    <w:uiPriority w:val="9"/>
+    <w:qFormat/>
+    <w:rsid w:val="00241D71"/>
+    <w:pPr>
+      <w:keepNext/>
+      <w:keepLines/>
+      <w:spacing w:before="240"/>
+      <w:outlineLvl w:val="0"/>
+    </w:pPr>
+    <w:rPr>
+      <w:rFonts w:asciiTheme="majorHAnsi" w:eastAsiaTheme="majorEastAsia" w:hAnsiTheme="majorHAnsi" w:cstheme="majorBidi"/>
+      <w:color w:val="2F5496" w:themeColor="accent1" w:themeShade="BF"/>
+      <w:sz w:val="32"/>
+      <w:szCs w:val="32"/>
+    </w:rPr>
+  </w:style>
+  <w:style w:type="paragraph" w:styleId="Heading2">
+    <w:name w:val="heading 2"/>
+    <w:basedOn w:val="Normal"/>
+    <w:link w:val="Heading2Char"/>
+    <w:uiPriority w:val="9"/>
+    <w:qFormat/>
+    <w:rsid w:val="008D7CE5"/>
+    <w:pPr>
+      <w:spacing w:before="100" w:beforeAutospacing="1" w:after="100" w:afterAutospacing="1"/>
+      <w:outlineLvl w:val="1"/>
+    </w:pPr>
+    <w:rPr>
+      <w:rFonts w:ascii="Times New Roman" w:hAnsi="Times New Roman" w:cs="Times New Roman"/>
+      <w:b/>
+      <w:bCs/>
+      <w:sz w:val="36"/>
+      <w:szCs w:val="36"/>
+    </w:rPr>
   </w:style>
   <w:style w:type="character" w:default="1" w:styleId="DefaultParagraphFont">
     <w:name w:val="Default Paragraph Font"/>
@@ -460,6 +2971,143 @@
     <w:semiHidden/>
     <w:unhideWhenUsed/>
   </w:style>
+  <w:style w:type="character" w:styleId="Hyperlink">
+    <w:name w:val="Hyperlink"/>
+    <w:basedOn w:val="DefaultParagraphFont"/>
+    <w:uiPriority w:val="99"/>
+    <w:unhideWhenUsed/>
+    <w:rsid w:val="008D7CE5"/>
+    <w:rPr>
+      <w:color w:val="0563C1" w:themeColor="hyperlink"/>
+      <w:u w:val="single"/>
+    </w:rPr>
+  </w:style>
+  <w:style w:type="character" w:customStyle="1" w:styleId="Heading2Char">
+    <w:name w:val="Heading 2 Char"/>
+    <w:basedOn w:val="DefaultParagraphFont"/>
+    <w:link w:val="Heading2"/>
+    <w:uiPriority w:val="9"/>
+    <w:rsid w:val="008D7CE5"/>
+    <w:rPr>
+      <w:rFonts w:ascii="Times New Roman" w:hAnsi="Times New Roman" w:cs="Times New Roman"/>
+      <w:b/>
+      <w:bCs/>
+      <w:sz w:val="36"/>
+      <w:szCs w:val="36"/>
+    </w:rPr>
+  </w:style>
+  <w:style w:type="paragraph" w:styleId="NormalWeb">
+    <w:name w:val="Normal (Web)"/>
+    <w:basedOn w:val="Normal"/>
+    <w:uiPriority w:val="99"/>
+    <w:semiHidden/>
+    <w:unhideWhenUsed/>
+    <w:rsid w:val="008D7CE5"/>
+    <w:pPr>
+      <w:spacing w:before="100" w:beforeAutospacing="1" w:after="100" w:afterAutospacing="1"/>
+    </w:pPr>
+    <w:rPr>
+      <w:rFonts w:ascii="Times New Roman" w:hAnsi="Times New Roman" w:cs="Times New Roman"/>
+    </w:rPr>
+  </w:style>
+  <w:style w:type="paragraph" w:styleId="HTMLPreformatted">
+    <w:name w:val="HTML Preformatted"/>
+    <w:basedOn w:val="Normal"/>
+    <w:link w:val="HTMLPreformattedChar"/>
+    <w:uiPriority w:val="99"/>
+    <w:semiHidden/>
+    <w:unhideWhenUsed/>
+    <w:rsid w:val="008D7CE5"/>
+    <w:pPr>
+      <w:tabs>
+        <w:tab w:val="left" w:pos="916"/>
+        <w:tab w:val="left" w:pos="1832"/>
+        <w:tab w:val="left" w:pos="2748"/>
+        <w:tab w:val="left" w:pos="3664"/>
+        <w:tab w:val="left" w:pos="4580"/>
+        <w:tab w:val="left" w:pos="5496"/>
+        <w:tab w:val="left" w:pos="6412"/>
+        <w:tab w:val="left" w:pos="7328"/>
+        <w:tab w:val="left" w:pos="8244"/>
+        <w:tab w:val="left" w:pos="9160"/>
+        <w:tab w:val="left" w:pos="10076"/>
+        <w:tab w:val="left" w:pos="10992"/>
+        <w:tab w:val="left" w:pos="11908"/>
+        <w:tab w:val="left" w:pos="12824"/>
+        <w:tab w:val="left" w:pos="13740"/>
+        <w:tab w:val="left" w:pos="14656"/>
+      </w:tabs>
+    </w:pPr>
+    <w:rPr>
+      <w:rFonts w:ascii="Courier New" w:hAnsi="Courier New" w:cs="Courier New"/>
+      <w:sz w:val="20"/>
+      <w:szCs w:val="20"/>
+    </w:rPr>
+  </w:style>
+  <w:style w:type="character" w:customStyle="1" w:styleId="HTMLPreformattedChar">
+    <w:name w:val="HTML Preformatted Char"/>
+    <w:basedOn w:val="DefaultParagraphFont"/>
+    <w:link w:val="HTMLPreformatted"/>
+    <w:uiPriority w:val="99"/>
+    <w:semiHidden/>
+    <w:rsid w:val="008D7CE5"/>
+    <w:rPr>
+      <w:rFonts w:ascii="Courier New" w:hAnsi="Courier New" w:cs="Courier New"/>
+      <w:sz w:val="20"/>
+      <w:szCs w:val="20"/>
+    </w:rPr>
+  </w:style>
+  <w:style w:type="character" w:styleId="Strong">
+    <w:name w:val="Strong"/>
+    <w:basedOn w:val="DefaultParagraphFont"/>
+    <w:uiPriority w:val="22"/>
+    <w:qFormat/>
+    <w:rsid w:val="008D7CE5"/>
+    <w:rPr>
+      <w:b/>
+      <w:bCs/>
+    </w:rPr>
+  </w:style>
+  <w:style w:type="character" w:customStyle="1" w:styleId="apple-converted-space">
+    <w:name w:val="apple-converted-space"/>
+    <w:basedOn w:val="DefaultParagraphFont"/>
+    <w:rsid w:val="008D7CE5"/>
+  </w:style>
+  <w:style w:type="character" w:customStyle="1" w:styleId="Heading1Char">
+    <w:name w:val="Heading 1 Char"/>
+    <w:basedOn w:val="DefaultParagraphFont"/>
+    <w:link w:val="Heading1"/>
+    <w:uiPriority w:val="9"/>
+    <w:rsid w:val="00241D71"/>
+    <w:rPr>
+      <w:rFonts w:asciiTheme="majorHAnsi" w:eastAsiaTheme="majorEastAsia" w:hAnsiTheme="majorHAnsi" w:cstheme="majorBidi"/>
+      <w:color w:val="2F5496" w:themeColor="accent1" w:themeShade="BF"/>
+      <w:sz w:val="32"/>
+      <w:szCs w:val="32"/>
+    </w:rPr>
+  </w:style>
+  <w:style w:type="character" w:styleId="FollowedHyperlink">
+    <w:name w:val="FollowedHyperlink"/>
+    <w:basedOn w:val="DefaultParagraphFont"/>
+    <w:uiPriority w:val="99"/>
+    <w:semiHidden/>
+    <w:unhideWhenUsed/>
+    <w:rsid w:val="009F762F"/>
+    <w:rPr>
+      <w:color w:val="954F72" w:themeColor="followedHyperlink"/>
+      <w:u w:val="single"/>
+    </w:rPr>
+  </w:style>
+  <w:style w:type="character" w:customStyle="1" w:styleId="etsocialtotalcountcount">
+    <w:name w:val="et_social_totalcount_count"/>
+    <w:basedOn w:val="DefaultParagraphFont"/>
+    <w:rsid w:val="00927332"/>
+  </w:style>
+  <w:style w:type="character" w:customStyle="1" w:styleId="etsocialtotalcountlabel">
+    <w:name w:val="et_social_totalcount_label"/>
+    <w:basedOn w:val="DefaultParagraphFont"/>
+    <w:rsid w:val="00927332"/>
+  </w:style>
 </w:styles>
 </file>
 
@@ -480,7 +3128,7 @@
         <a:srgbClr val="E7E6E6"/>
       </a:lt2>
       <a:accent1>
-        <a:srgbClr val="5B9BD5"/>
+        <a:srgbClr val="4472C4"/>
       </a:accent1>
       <a:accent2>
         <a:srgbClr val="ED7D31"/>
@@ -492,7 +3140,7 @@
         <a:srgbClr val="FFC000"/>
       </a:accent4>
       <a:accent5>
-        <a:srgbClr val="4472C4"/>
+        <a:srgbClr val="5B9BD5"/>
       </a:accent5>
       <a:accent6>
         <a:srgbClr val="70AD47"/>
@@ -509,9 +3157,9 @@
         <a:latin typeface="Calibri Light" panose="020F0302020204030204"/>
         <a:ea typeface=""/>
         <a:cs typeface=""/>
-        <a:font script="Jpan" typeface="ＭＳ ゴシック"/>
+        <a:font script="Jpan" typeface="Yu Gothic Light"/>
         <a:font script="Hang" typeface="맑은 고딕"/>
-        <a:font script="Hans" typeface="宋体"/>
+        <a:font script="Hans" typeface="DengXian Light"/>
         <a:font script="Hant" typeface="新細明體"/>
         <a:font script="Arab" typeface="Times New Roman"/>
         <a:font script="Hebr" typeface="Times New Roman"/>
@@ -544,9 +3192,9 @@
         <a:latin typeface="Calibri" panose="020F0502020204030204"/>
         <a:ea typeface=""/>
         <a:cs typeface=""/>
-        <a:font script="Jpan" typeface="ＭＳ 明朝"/>
+        <a:font script="Jpan" typeface="Yu Mincho"/>
         <a:font script="Hang" typeface="맑은 고딕"/>
-        <a:font script="Hans" typeface="宋体"/>
+        <a:font script="Hans" typeface="DengXian"/>
         <a:font script="Hant" typeface="新細明體"/>
         <a:font script="Arab" typeface="Arial"/>
         <a:font script="Hebr" typeface="Arial"/>

--- a/doc/CS412_proposal.docx
+++ b/doc/CS412_proposal.docx
@@ -37,6 +37,15 @@
           <w:sz w:val="40"/>
           <w:szCs w:val="40"/>
         </w:rPr>
+        <w:t xml:space="preserve">CS412 </w:t>
+      </w:r>
+      <w:r>
+        <w:rPr>
+          <w:rFonts w:ascii="Helvetica Neue" w:hAnsi="Helvetica Neue" w:cs="Helvetica Neue"/>
+          <w:b/>
+          <w:sz w:val="40"/>
+          <w:szCs w:val="40"/>
+        </w:rPr>
         <w:t>Project Proposal</w:t>
       </w:r>
     </w:p>
@@ -149,112 +158,93 @@
           <w:sz w:val="28"/>
           <w:szCs w:val="28"/>
         </w:rPr>
-        <w:t>He huang</w:t>
-      </w:r>
-    </w:p>
-    <w:p>
-      <w:pPr>
-        <w:widowControl w:val="0"/>
-        <w:tabs>
-          <w:tab w:val="left" w:pos="560"/>
-          <w:tab w:val="left" w:pos="1120"/>
-          <w:tab w:val="left" w:pos="1680"/>
-          <w:tab w:val="left" w:pos="2240"/>
-          <w:tab w:val="left" w:pos="2800"/>
-          <w:tab w:val="left" w:pos="3360"/>
-          <w:tab w:val="left" w:pos="3920"/>
-          <w:tab w:val="left" w:pos="4480"/>
-          <w:tab w:val="left" w:pos="5040"/>
-          <w:tab w:val="left" w:pos="5600"/>
-          <w:tab w:val="left" w:pos="6160"/>
-          <w:tab w:val="left" w:pos="6720"/>
-        </w:tabs>
-        <w:autoSpaceDE w:val="0"/>
-        <w:autoSpaceDN w:val="0"/>
-        <w:adjustRightInd w:val="0"/>
+        <w:t>He H</w:t>
+      </w:r>
+      <w:r>
         <w:rPr>
           <w:rFonts w:ascii="Helvetica Neue" w:hAnsi="Helvetica Neue" w:cs="Helvetica Neue"/>
           <w:sz w:val="28"/>
           <w:szCs w:val="28"/>
         </w:rPr>
-      </w:pPr>
-      <w:r>
+        <w:t>uang</w:t>
+      </w:r>
+    </w:p>
+    <w:p>
+      <w:pPr>
+        <w:widowControl w:val="0"/>
+        <w:tabs>
+          <w:tab w:val="left" w:pos="560"/>
+          <w:tab w:val="left" w:pos="1120"/>
+          <w:tab w:val="left" w:pos="1680"/>
+          <w:tab w:val="left" w:pos="2240"/>
+          <w:tab w:val="left" w:pos="2800"/>
+          <w:tab w:val="left" w:pos="3360"/>
+          <w:tab w:val="left" w:pos="3920"/>
+          <w:tab w:val="left" w:pos="4480"/>
+          <w:tab w:val="left" w:pos="5040"/>
+          <w:tab w:val="left" w:pos="5600"/>
+          <w:tab w:val="left" w:pos="6160"/>
+          <w:tab w:val="left" w:pos="6720"/>
+        </w:tabs>
+        <w:autoSpaceDE w:val="0"/>
+        <w:autoSpaceDN w:val="0"/>
+        <w:adjustRightInd w:val="0"/>
         <w:rPr>
           <w:rFonts w:ascii="Helvetica Neue" w:hAnsi="Helvetica Neue" w:cs="Helvetica Neue"/>
           <w:sz w:val="28"/>
           <w:szCs w:val="28"/>
         </w:rPr>
-        <w:t>Ye Liu</w:t>
-      </w:r>
-    </w:p>
-    <w:p>
-      <w:pPr>
-        <w:widowControl w:val="0"/>
-        <w:tabs>
-          <w:tab w:val="left" w:pos="560"/>
-          <w:tab w:val="left" w:pos="1120"/>
-          <w:tab w:val="left" w:pos="1680"/>
-          <w:tab w:val="left" w:pos="2240"/>
-          <w:tab w:val="left" w:pos="2800"/>
-          <w:tab w:val="left" w:pos="3360"/>
-          <w:tab w:val="left" w:pos="3920"/>
-          <w:tab w:val="left" w:pos="4480"/>
-          <w:tab w:val="left" w:pos="5040"/>
-          <w:tab w:val="left" w:pos="5600"/>
-          <w:tab w:val="left" w:pos="6160"/>
-          <w:tab w:val="left" w:pos="6720"/>
-        </w:tabs>
-        <w:autoSpaceDE w:val="0"/>
-        <w:autoSpaceDN w:val="0"/>
-        <w:adjustRightInd w:val="0"/>
+      </w:pPr>
+      <w:r>
         <w:rPr>
           <w:rFonts w:ascii="Helvetica Neue" w:hAnsi="Helvetica Neue" w:cs="Helvetica Neue"/>
           <w:sz w:val="28"/>
           <w:szCs w:val="28"/>
         </w:rPr>
-      </w:pPr>
-      <w:r>
+        <w:t>Ye Liu</w:t>
+      </w:r>
+    </w:p>
+    <w:p>
+      <w:pPr>
+        <w:widowControl w:val="0"/>
+        <w:tabs>
+          <w:tab w:val="left" w:pos="560"/>
+          <w:tab w:val="left" w:pos="1120"/>
+          <w:tab w:val="left" w:pos="1680"/>
+          <w:tab w:val="left" w:pos="2240"/>
+          <w:tab w:val="left" w:pos="2800"/>
+          <w:tab w:val="left" w:pos="3360"/>
+          <w:tab w:val="left" w:pos="3920"/>
+          <w:tab w:val="left" w:pos="4480"/>
+          <w:tab w:val="left" w:pos="5040"/>
+          <w:tab w:val="left" w:pos="5600"/>
+          <w:tab w:val="left" w:pos="6160"/>
+          <w:tab w:val="left" w:pos="6720"/>
+        </w:tabs>
+        <w:autoSpaceDE w:val="0"/>
+        <w:autoSpaceDN w:val="0"/>
+        <w:adjustRightInd w:val="0"/>
         <w:rPr>
           <w:rFonts w:ascii="Helvetica Neue" w:hAnsi="Helvetica Neue" w:cs="Helvetica Neue"/>
           <w:sz w:val="28"/>
           <w:szCs w:val="28"/>
         </w:rPr>
-        <w:t>Zhu wang</w:t>
-      </w:r>
-    </w:p>
-    <w:p>
-      <w:pPr>
-        <w:widowControl w:val="0"/>
-        <w:tabs>
-          <w:tab w:val="left" w:pos="560"/>
-          <w:tab w:val="left" w:pos="1120"/>
-          <w:tab w:val="left" w:pos="1680"/>
-          <w:tab w:val="left" w:pos="2240"/>
-          <w:tab w:val="left" w:pos="2800"/>
-          <w:tab w:val="left" w:pos="3360"/>
-          <w:tab w:val="left" w:pos="3920"/>
-          <w:tab w:val="left" w:pos="4480"/>
-          <w:tab w:val="left" w:pos="5040"/>
-          <w:tab w:val="left" w:pos="5600"/>
-          <w:tab w:val="left" w:pos="6160"/>
-          <w:tab w:val="left" w:pos="6720"/>
-        </w:tabs>
-        <w:autoSpaceDE w:val="0"/>
-        <w:autoSpaceDN w:val="0"/>
-        <w:adjustRightInd w:val="0"/>
+      </w:pPr>
+      <w:r>
         <w:rPr>
           <w:rFonts w:ascii="Helvetica Neue" w:hAnsi="Helvetica Neue" w:cs="Helvetica Neue"/>
           <w:sz w:val="28"/>
           <w:szCs w:val="28"/>
         </w:rPr>
-      </w:pPr>
+        <w:t>Zhu W</w:t>
+      </w:r>
       <w:r>
         <w:rPr>
           <w:rFonts w:ascii="Helvetica Neue" w:hAnsi="Helvetica Neue" w:cs="Helvetica Neue"/>
           <w:sz w:val="28"/>
           <w:szCs w:val="28"/>
         </w:rPr>
-        <w:t>Congying Xia</w:t>
+        <w:t>ang</w:t>
       </w:r>
     </w:p>
     <w:p>
@@ -289,7 +279,7 @@
           <w:sz w:val="28"/>
           <w:szCs w:val="28"/>
         </w:rPr>
-        <w:t>Lichao Sun</w:t>
+        <w:t>Congying Xia</w:t>
       </w:r>
     </w:p>
     <w:p>
@@ -324,10 +314,43 @@
           <w:sz w:val="28"/>
           <w:szCs w:val="28"/>
         </w:rPr>
+        <w:t>Lichao Sun</w:t>
+      </w:r>
+    </w:p>
+    <w:p>
+      <w:pPr>
+        <w:widowControl w:val="0"/>
+        <w:tabs>
+          <w:tab w:val="left" w:pos="560"/>
+          <w:tab w:val="left" w:pos="1120"/>
+          <w:tab w:val="left" w:pos="1680"/>
+          <w:tab w:val="left" w:pos="2240"/>
+          <w:tab w:val="left" w:pos="2800"/>
+          <w:tab w:val="left" w:pos="3360"/>
+          <w:tab w:val="left" w:pos="3920"/>
+          <w:tab w:val="left" w:pos="4480"/>
+          <w:tab w:val="left" w:pos="5040"/>
+          <w:tab w:val="left" w:pos="5600"/>
+          <w:tab w:val="left" w:pos="6160"/>
+          <w:tab w:val="left" w:pos="6720"/>
+        </w:tabs>
+        <w:autoSpaceDE w:val="0"/>
+        <w:autoSpaceDN w:val="0"/>
+        <w:adjustRightInd w:val="0"/>
+        <w:rPr>
+          <w:rFonts w:ascii="Helvetica Neue" w:hAnsi="Helvetica Neue" w:cs="Helvetica Neue"/>
+          <w:sz w:val="28"/>
+          <w:szCs w:val="28"/>
+        </w:rPr>
+      </w:pPr>
+      <w:r>
+        <w:rPr>
+          <w:rFonts w:ascii="Helvetica Neue" w:hAnsi="Helvetica Neue" w:cs="Helvetica Neue"/>
+          <w:sz w:val="28"/>
+          <w:szCs w:val="28"/>
+        </w:rPr>
         <w:t>Fan Zhu</w:t>
       </w:r>
-      <w:bookmarkStart w:id="0" w:name="_GoBack"/>
-      <w:bookmarkEnd w:id="0"/>
     </w:p>
     <w:p>
       <w:pPr>
@@ -433,7 +456,6 @@
         <w:pStyle w:val="Heading1"/>
         <w:shd w:val="clear" w:color="auto" w:fill="FFFFFF"/>
         <w:spacing w:before="0" w:after="225"/>
-        <w:ind w:firstLine="720"/>
         <w:jc w:val="both"/>
         <w:textAlignment w:val="baseline"/>
         <w:rPr>
@@ -525,7 +547,6 @@
         <w:pStyle w:val="Heading1"/>
         <w:shd w:val="clear" w:color="auto" w:fill="FFFFFF"/>
         <w:spacing w:before="0" w:after="225"/>
-        <w:ind w:firstLine="720"/>
         <w:jc w:val="both"/>
         <w:textAlignment w:val="baseline"/>
         <w:rPr>
@@ -614,7 +635,25 @@
           <w:sz w:val="26"/>
           <w:szCs w:val="26"/>
         </w:rPr>
-        <w:t xml:space="preserve"> include the recipe id, the type of cuisine, and the list of ingredients of each recipe (of variable length). The data is stored in JSON format. </w:t>
+        <w:t xml:space="preserve"> include</w:t>
+      </w:r>
+      <w:r>
+        <w:rPr>
+          <w:rFonts w:ascii="Helvetica Neue" w:eastAsiaTheme="minorEastAsia" w:hAnsi="Helvetica Neue" w:cs="Helvetica Neue"/>
+          <w:color w:val="auto"/>
+          <w:sz w:val="26"/>
+          <w:szCs w:val="26"/>
+        </w:rPr>
+        <w:t>s</w:t>
+      </w:r>
+      <w:r>
+        <w:rPr>
+          <w:rFonts w:ascii="Helvetica Neue" w:eastAsiaTheme="minorEastAsia" w:hAnsi="Helvetica Neue" w:cs="Helvetica Neue"/>
+          <w:color w:val="auto"/>
+          <w:sz w:val="26"/>
+          <w:szCs w:val="26"/>
+        </w:rPr>
+        <w:t xml:space="preserve"> the recipe id, the type of cuisine, and the list of ingredients of each recipe (of variable length). The data is stored in JSON format. </w:t>
       </w:r>
       <w:r>
         <w:rPr>
@@ -703,7 +742,6 @@
         <w:pStyle w:val="Heading1"/>
         <w:shd w:val="clear" w:color="auto" w:fill="FFFFFF"/>
         <w:spacing w:before="0" w:after="225"/>
-        <w:ind w:firstLine="720"/>
         <w:jc w:val="both"/>
         <w:textAlignment w:val="baseline"/>
         <w:rPr>
@@ -764,7 +802,6 @@
         <w:pStyle w:val="Heading1"/>
         <w:shd w:val="clear" w:color="auto" w:fill="FFFFFF"/>
         <w:spacing w:before="0" w:after="225"/>
-        <w:ind w:firstLine="720"/>
         <w:jc w:val="both"/>
         <w:textAlignment w:val="baseline"/>
         <w:rPr>
@@ -872,7 +909,6 @@
         <w:pStyle w:val="Heading1"/>
         <w:shd w:val="clear" w:color="auto" w:fill="FFFFFF"/>
         <w:spacing w:before="0" w:after="225"/>
-        <w:ind w:firstLine="720"/>
         <w:jc w:val="both"/>
         <w:textAlignment w:val="baseline"/>
         <w:rPr>
@@ -991,313 +1027,10 @@
           <w:sz w:val="28"/>
           <w:szCs w:val="28"/>
         </w:rPr>
-        <w:t>Machine Learning Task:</w:t>
-      </w:r>
-    </w:p>
-    <w:p>
-      <w:pPr>
-        <w:widowControl w:val="0"/>
-        <w:tabs>
-          <w:tab w:val="left" w:pos="560"/>
-          <w:tab w:val="left" w:pos="1120"/>
-          <w:tab w:val="left" w:pos="1680"/>
-          <w:tab w:val="left" w:pos="2240"/>
-          <w:tab w:val="left" w:pos="2800"/>
-          <w:tab w:val="left" w:pos="3360"/>
-          <w:tab w:val="left" w:pos="3920"/>
-          <w:tab w:val="left" w:pos="4480"/>
-          <w:tab w:val="left" w:pos="5040"/>
-          <w:tab w:val="left" w:pos="5600"/>
-          <w:tab w:val="left" w:pos="6160"/>
-          <w:tab w:val="left" w:pos="6720"/>
-        </w:tabs>
-        <w:autoSpaceDE w:val="0"/>
-        <w:autoSpaceDN w:val="0"/>
-        <w:adjustRightInd w:val="0"/>
-        <w:rPr>
-          <w:rFonts w:ascii="Helvetica Neue" w:hAnsi="Helvetica Neue" w:cs="Helvetica Neue"/>
-          <w:sz w:val="26"/>
-          <w:szCs w:val="26"/>
-        </w:rPr>
-      </w:pPr>
-    </w:p>
-    <w:p>
-      <w:pPr>
-        <w:widowControl w:val="0"/>
-        <w:tabs>
-          <w:tab w:val="left" w:pos="560"/>
-          <w:tab w:val="left" w:pos="1120"/>
-          <w:tab w:val="left" w:pos="1680"/>
-          <w:tab w:val="left" w:pos="2240"/>
-          <w:tab w:val="left" w:pos="2800"/>
-          <w:tab w:val="left" w:pos="3360"/>
-          <w:tab w:val="left" w:pos="3920"/>
-          <w:tab w:val="left" w:pos="4480"/>
-          <w:tab w:val="left" w:pos="5040"/>
-          <w:tab w:val="left" w:pos="5600"/>
-          <w:tab w:val="left" w:pos="6160"/>
-          <w:tab w:val="left" w:pos="6720"/>
-        </w:tabs>
-        <w:autoSpaceDE w:val="0"/>
-        <w:autoSpaceDN w:val="0"/>
-        <w:adjustRightInd w:val="0"/>
-        <w:rPr>
-          <w:rFonts w:ascii="Helvetica Neue" w:hAnsi="Helvetica Neue" w:cs="Helvetica Neue"/>
-          <w:sz w:val="26"/>
-          <w:szCs w:val="26"/>
-        </w:rPr>
-      </w:pPr>
-      <w:r>
-        <w:rPr>
-          <w:rFonts w:ascii="Helvetica Neue" w:hAnsi="Helvetica Neue" w:cs="Helvetica Neue"/>
-          <w:sz w:val="26"/>
-          <w:szCs w:val="26"/>
-        </w:rPr>
-        <w:tab/>
-      </w:r>
-      <w:r>
-        <w:rPr>
-          <w:rFonts w:ascii="Helvetica Neue" w:hAnsi="Helvetica Neue" w:cs="Helvetica Neue"/>
-          <w:sz w:val="26"/>
-          <w:szCs w:val="26"/>
-        </w:rPr>
-        <w:t xml:space="preserve">Our aim with this </w:t>
-      </w:r>
-      <w:r>
-        <w:rPr>
-          <w:rFonts w:ascii="Helvetica Neue" w:hAnsi="Helvetica Neue" w:cs="Helvetica Neue"/>
-          <w:sz w:val="26"/>
-          <w:szCs w:val="26"/>
-        </w:rPr>
-        <w:t>project</w:t>
-      </w:r>
-      <w:r>
-        <w:rPr>
-          <w:rFonts w:ascii="Helvetica Neue" w:hAnsi="Helvetica Neue" w:cs="Helvetica Neue"/>
-          <w:sz w:val="26"/>
-          <w:szCs w:val="26"/>
-        </w:rPr>
-        <w:t xml:space="preserve"> is to use recipe ingredients to categorize the cuisine.</w:t>
-      </w:r>
-    </w:p>
-    <w:p>
-      <w:pPr>
-        <w:widowControl w:val="0"/>
-        <w:tabs>
-          <w:tab w:val="left" w:pos="560"/>
-          <w:tab w:val="left" w:pos="1120"/>
-          <w:tab w:val="left" w:pos="1680"/>
-          <w:tab w:val="left" w:pos="2240"/>
-          <w:tab w:val="left" w:pos="2800"/>
-          <w:tab w:val="left" w:pos="3360"/>
-          <w:tab w:val="left" w:pos="3920"/>
-          <w:tab w:val="left" w:pos="4480"/>
-          <w:tab w:val="left" w:pos="5040"/>
-          <w:tab w:val="left" w:pos="5600"/>
-          <w:tab w:val="left" w:pos="6160"/>
-          <w:tab w:val="left" w:pos="6720"/>
-        </w:tabs>
-        <w:autoSpaceDE w:val="0"/>
-        <w:autoSpaceDN w:val="0"/>
-        <w:adjustRightInd w:val="0"/>
-        <w:rPr>
-          <w:rFonts w:ascii="Helvetica Neue" w:hAnsi="Helvetica Neue" w:cs="Helvetica Neue"/>
-          <w:sz w:val="26"/>
-          <w:szCs w:val="26"/>
-        </w:rPr>
-      </w:pPr>
-    </w:p>
-    <w:p>
-      <w:pPr>
-        <w:widowControl w:val="0"/>
-        <w:tabs>
-          <w:tab w:val="left" w:pos="560"/>
-          <w:tab w:val="left" w:pos="1120"/>
-          <w:tab w:val="left" w:pos="1680"/>
-          <w:tab w:val="left" w:pos="2240"/>
-          <w:tab w:val="left" w:pos="2800"/>
-          <w:tab w:val="left" w:pos="3360"/>
-          <w:tab w:val="left" w:pos="3920"/>
-          <w:tab w:val="left" w:pos="4480"/>
-          <w:tab w:val="left" w:pos="5040"/>
-          <w:tab w:val="left" w:pos="5600"/>
-          <w:tab w:val="left" w:pos="6160"/>
-          <w:tab w:val="left" w:pos="6720"/>
-        </w:tabs>
-        <w:autoSpaceDE w:val="0"/>
-        <w:autoSpaceDN w:val="0"/>
-        <w:adjustRightInd w:val="0"/>
-        <w:rPr>
-          <w:rFonts w:ascii="Helvetica Neue" w:hAnsi="Helvetica Neue" w:cs="Helvetica Neue"/>
-          <w:sz w:val="26"/>
-          <w:szCs w:val="26"/>
-        </w:rPr>
-      </w:pPr>
-      <w:r>
-        <w:rPr>
-          <w:rFonts w:ascii="Helvetica Neue" w:hAnsi="Helvetica Neue" w:cs="Helvetica Neue"/>
-          <w:sz w:val="26"/>
-          <w:szCs w:val="26"/>
-        </w:rPr>
-        <w:tab/>
-      </w:r>
-      <w:r>
-        <w:rPr>
-          <w:rFonts w:ascii="Helvetica Neue" w:hAnsi="Helvetica Neue" w:cs="Helvetica Neue"/>
-          <w:sz w:val="26"/>
-          <w:szCs w:val="26"/>
-        </w:rPr>
-        <w:t xml:space="preserve">Problem definition: </w:t>
-      </w:r>
-      <w:r>
-        <w:rPr>
-          <w:rFonts w:ascii="Helvetica Neue" w:hAnsi="Helvetica Neue" w:cs="Helvetica Neue"/>
-          <w:sz w:val="26"/>
-          <w:szCs w:val="26"/>
-        </w:rPr>
-        <w:t xml:space="preserve">Multiclass </w:t>
-      </w:r>
-      <w:r>
-        <w:rPr>
-          <w:rFonts w:ascii="Helvetica Neue" w:hAnsi="Helvetica Neue" w:cs="Helvetica Neue"/>
-          <w:sz w:val="26"/>
-          <w:szCs w:val="26"/>
-        </w:rPr>
-        <w:t>Classification</w:t>
-      </w:r>
-    </w:p>
-    <w:p>
-      <w:pPr>
-        <w:widowControl w:val="0"/>
-        <w:tabs>
-          <w:tab w:val="left" w:pos="560"/>
-          <w:tab w:val="left" w:pos="1120"/>
-          <w:tab w:val="left" w:pos="1680"/>
-          <w:tab w:val="left" w:pos="2240"/>
-          <w:tab w:val="left" w:pos="2800"/>
-          <w:tab w:val="left" w:pos="3360"/>
-          <w:tab w:val="left" w:pos="3920"/>
-          <w:tab w:val="left" w:pos="4480"/>
-          <w:tab w:val="left" w:pos="5040"/>
-          <w:tab w:val="left" w:pos="5600"/>
-          <w:tab w:val="left" w:pos="6160"/>
-          <w:tab w:val="left" w:pos="6720"/>
-        </w:tabs>
-        <w:autoSpaceDE w:val="0"/>
-        <w:autoSpaceDN w:val="0"/>
-        <w:adjustRightInd w:val="0"/>
-        <w:rPr>
-          <w:rFonts w:ascii="Helvetica Neue" w:hAnsi="Helvetica Neue" w:cs="Helvetica Neue"/>
-          <w:sz w:val="26"/>
-          <w:szCs w:val="26"/>
-        </w:rPr>
-      </w:pPr>
-      <w:r>
-        <w:rPr>
-          <w:rFonts w:ascii="Helvetica Neue" w:hAnsi="Helvetica Neue" w:cs="Helvetica Neue"/>
-          <w:sz w:val="26"/>
-          <w:szCs w:val="26"/>
-        </w:rPr>
-        <w:t xml:space="preserve">  1) Features: all V ingredients, and each recipe is represented as a vector of length V.</w:t>
-      </w:r>
-    </w:p>
-    <w:p>
-      <w:pPr>
-        <w:widowControl w:val="0"/>
-        <w:tabs>
-          <w:tab w:val="left" w:pos="560"/>
-          <w:tab w:val="left" w:pos="1120"/>
-          <w:tab w:val="left" w:pos="1680"/>
-          <w:tab w:val="left" w:pos="2240"/>
-          <w:tab w:val="left" w:pos="2800"/>
-          <w:tab w:val="left" w:pos="3360"/>
-          <w:tab w:val="left" w:pos="3920"/>
-          <w:tab w:val="left" w:pos="4480"/>
-          <w:tab w:val="left" w:pos="5040"/>
-          <w:tab w:val="left" w:pos="5600"/>
-          <w:tab w:val="left" w:pos="6160"/>
-          <w:tab w:val="left" w:pos="6720"/>
-        </w:tabs>
-        <w:autoSpaceDE w:val="0"/>
-        <w:autoSpaceDN w:val="0"/>
-        <w:adjustRightInd w:val="0"/>
-        <w:rPr>
-          <w:rFonts w:ascii="Helvetica Neue" w:hAnsi="Helvetica Neue" w:cs="Helvetica Neue"/>
-          <w:sz w:val="26"/>
-          <w:szCs w:val="26"/>
-        </w:rPr>
-      </w:pPr>
-      <w:r>
-        <w:rPr>
-          <w:rFonts w:ascii="Helvetica Neue" w:hAnsi="Helvetica Neue" w:cs="Helvetica Neue"/>
-          <w:sz w:val="26"/>
-          <w:szCs w:val="26"/>
-        </w:rPr>
-        <w:lastRenderedPageBreak/>
-        <w:t xml:space="preserve">  2) Classes: all 20</w:t>
-      </w:r>
-      <w:r>
-        <w:rPr>
-          <w:rFonts w:ascii="Helvetica Neue" w:hAnsi="Helvetica Neue" w:cs="Helvetica Neue"/>
-          <w:sz w:val="26"/>
-          <w:szCs w:val="26"/>
-        </w:rPr>
-        <w:t xml:space="preserve"> kinds of cuisines </w:t>
-      </w:r>
-    </w:p>
-    <w:p>
-      <w:pPr>
-        <w:widowControl w:val="0"/>
-        <w:tabs>
-          <w:tab w:val="left" w:pos="560"/>
-          <w:tab w:val="left" w:pos="1120"/>
-          <w:tab w:val="left" w:pos="1680"/>
-          <w:tab w:val="left" w:pos="2240"/>
-          <w:tab w:val="left" w:pos="2800"/>
-          <w:tab w:val="left" w:pos="3360"/>
-          <w:tab w:val="left" w:pos="3920"/>
-          <w:tab w:val="left" w:pos="4480"/>
-          <w:tab w:val="left" w:pos="5040"/>
-          <w:tab w:val="left" w:pos="5600"/>
-          <w:tab w:val="left" w:pos="6160"/>
-          <w:tab w:val="left" w:pos="6720"/>
-        </w:tabs>
-        <w:autoSpaceDE w:val="0"/>
-        <w:autoSpaceDN w:val="0"/>
-        <w:adjustRightInd w:val="0"/>
-        <w:rPr>
-          <w:rFonts w:ascii="Helvetica Neue" w:hAnsi="Helvetica Neue" w:cs="Helvetica Neue"/>
-          <w:sz w:val="26"/>
-          <w:szCs w:val="26"/>
-        </w:rPr>
-      </w:pPr>
-    </w:p>
-    <w:p>
-      <w:pPr>
-        <w:widowControl w:val="0"/>
-        <w:tabs>
-          <w:tab w:val="left" w:pos="560"/>
-          <w:tab w:val="left" w:pos="1120"/>
-          <w:tab w:val="left" w:pos="1680"/>
-          <w:tab w:val="left" w:pos="2240"/>
-          <w:tab w:val="left" w:pos="2800"/>
-          <w:tab w:val="left" w:pos="3360"/>
-          <w:tab w:val="left" w:pos="3920"/>
-          <w:tab w:val="left" w:pos="4480"/>
-          <w:tab w:val="left" w:pos="5040"/>
-          <w:tab w:val="left" w:pos="5600"/>
-          <w:tab w:val="left" w:pos="6160"/>
-          <w:tab w:val="left" w:pos="6720"/>
-        </w:tabs>
-        <w:autoSpaceDE w:val="0"/>
-        <w:autoSpaceDN w:val="0"/>
-        <w:adjustRightInd w:val="0"/>
-        <w:rPr>
-          <w:rFonts w:ascii="Helvetica Neue" w:hAnsi="Helvetica Neue" w:cs="Helvetica Neue"/>
-          <w:sz w:val="26"/>
-          <w:szCs w:val="26"/>
-        </w:rPr>
-      </w:pPr>
+        <w:t>Machine Learning Task</w:t>
+      </w:r>
+      <w:bookmarkStart w:id="0" w:name="_GoBack"/>
+      <w:bookmarkEnd w:id="0"/>
       <w:r>
         <w:rPr>
           <w:rFonts w:ascii="Helvetica Neue" w:hAnsi="Helvetica Neue" w:cs="Helvetica Neue"/>
@@ -1305,6 +1038,417 @@
           <w:sz w:val="28"/>
           <w:szCs w:val="28"/>
         </w:rPr>
+        <w:t>:</w:t>
+      </w:r>
+    </w:p>
+    <w:p>
+      <w:pPr>
+        <w:widowControl w:val="0"/>
+        <w:tabs>
+          <w:tab w:val="left" w:pos="560"/>
+          <w:tab w:val="left" w:pos="1120"/>
+          <w:tab w:val="left" w:pos="1680"/>
+          <w:tab w:val="left" w:pos="2240"/>
+          <w:tab w:val="left" w:pos="2800"/>
+          <w:tab w:val="left" w:pos="3360"/>
+          <w:tab w:val="left" w:pos="3920"/>
+          <w:tab w:val="left" w:pos="4480"/>
+          <w:tab w:val="left" w:pos="5040"/>
+          <w:tab w:val="left" w:pos="5600"/>
+          <w:tab w:val="left" w:pos="6160"/>
+          <w:tab w:val="left" w:pos="6720"/>
+        </w:tabs>
+        <w:autoSpaceDE w:val="0"/>
+        <w:autoSpaceDN w:val="0"/>
+        <w:adjustRightInd w:val="0"/>
+        <w:rPr>
+          <w:rFonts w:ascii="Helvetica Neue" w:hAnsi="Helvetica Neue" w:cs="Helvetica Neue"/>
+          <w:sz w:val="26"/>
+          <w:szCs w:val="26"/>
+        </w:rPr>
+      </w:pPr>
+    </w:p>
+    <w:p>
+      <w:pPr>
+        <w:widowControl w:val="0"/>
+        <w:tabs>
+          <w:tab w:val="left" w:pos="560"/>
+          <w:tab w:val="left" w:pos="1120"/>
+          <w:tab w:val="left" w:pos="1680"/>
+          <w:tab w:val="left" w:pos="2240"/>
+          <w:tab w:val="left" w:pos="2800"/>
+          <w:tab w:val="left" w:pos="3360"/>
+          <w:tab w:val="left" w:pos="3920"/>
+          <w:tab w:val="left" w:pos="4480"/>
+          <w:tab w:val="left" w:pos="5040"/>
+          <w:tab w:val="left" w:pos="5600"/>
+          <w:tab w:val="left" w:pos="6160"/>
+          <w:tab w:val="left" w:pos="6720"/>
+        </w:tabs>
+        <w:autoSpaceDE w:val="0"/>
+        <w:autoSpaceDN w:val="0"/>
+        <w:adjustRightInd w:val="0"/>
+        <w:rPr>
+          <w:rFonts w:ascii="Helvetica Neue" w:hAnsi="Helvetica Neue" w:cs="Helvetica Neue"/>
+          <w:sz w:val="26"/>
+          <w:szCs w:val="26"/>
+        </w:rPr>
+      </w:pPr>
+      <w:r>
+        <w:rPr>
+          <w:rFonts w:ascii="Helvetica Neue" w:hAnsi="Helvetica Neue" w:cs="Helvetica Neue"/>
+          <w:sz w:val="26"/>
+          <w:szCs w:val="26"/>
+        </w:rPr>
+        <w:t xml:space="preserve">Our </w:t>
+      </w:r>
+      <w:r>
+        <w:rPr>
+          <w:rFonts w:ascii="Helvetica Neue" w:hAnsi="Helvetica Neue" w:cs="Helvetica Neue"/>
+          <w:sz w:val="26"/>
+          <w:szCs w:val="26"/>
+        </w:rPr>
+        <w:t>goal</w:t>
+      </w:r>
+      <w:r>
+        <w:rPr>
+          <w:rFonts w:ascii="Helvetica Neue" w:hAnsi="Helvetica Neue" w:cs="Helvetica Neue"/>
+          <w:sz w:val="26"/>
+          <w:szCs w:val="26"/>
+        </w:rPr>
+        <w:t xml:space="preserve"> with this </w:t>
+      </w:r>
+      <w:r>
+        <w:rPr>
+          <w:rFonts w:ascii="Helvetica Neue" w:hAnsi="Helvetica Neue" w:cs="Helvetica Neue"/>
+          <w:sz w:val="26"/>
+          <w:szCs w:val="26"/>
+        </w:rPr>
+        <w:t>project</w:t>
+      </w:r>
+      <w:r>
+        <w:rPr>
+          <w:rFonts w:ascii="Helvetica Neue" w:hAnsi="Helvetica Neue" w:cs="Helvetica Neue"/>
+          <w:sz w:val="26"/>
+          <w:szCs w:val="26"/>
+        </w:rPr>
+        <w:t xml:space="preserve"> is to use recipe ingredients to </w:t>
+      </w:r>
+      <w:r>
+        <w:rPr>
+          <w:rFonts w:ascii="Helvetica Neue" w:hAnsi="Helvetica Neue" w:cs="Helvetica Neue"/>
+          <w:sz w:val="26"/>
+          <w:szCs w:val="26"/>
+        </w:rPr>
+        <w:t>predict</w:t>
+      </w:r>
+      <w:r>
+        <w:rPr>
+          <w:rFonts w:ascii="Helvetica Neue" w:hAnsi="Helvetica Neue" w:cs="Helvetica Neue"/>
+          <w:sz w:val="26"/>
+          <w:szCs w:val="26"/>
+        </w:rPr>
+        <w:t xml:space="preserve"> the cuisine.</w:t>
+      </w:r>
+    </w:p>
+    <w:p>
+      <w:pPr>
+        <w:widowControl w:val="0"/>
+        <w:tabs>
+          <w:tab w:val="left" w:pos="560"/>
+          <w:tab w:val="left" w:pos="1120"/>
+          <w:tab w:val="left" w:pos="1680"/>
+          <w:tab w:val="left" w:pos="2240"/>
+          <w:tab w:val="left" w:pos="2800"/>
+          <w:tab w:val="left" w:pos="3360"/>
+          <w:tab w:val="left" w:pos="3920"/>
+          <w:tab w:val="left" w:pos="4480"/>
+          <w:tab w:val="left" w:pos="5040"/>
+          <w:tab w:val="left" w:pos="5600"/>
+          <w:tab w:val="left" w:pos="6160"/>
+          <w:tab w:val="left" w:pos="6720"/>
+        </w:tabs>
+        <w:autoSpaceDE w:val="0"/>
+        <w:autoSpaceDN w:val="0"/>
+        <w:adjustRightInd w:val="0"/>
+        <w:rPr>
+          <w:rFonts w:ascii="Helvetica Neue" w:hAnsi="Helvetica Neue" w:cs="Helvetica Neue"/>
+          <w:sz w:val="26"/>
+          <w:szCs w:val="26"/>
+        </w:rPr>
+      </w:pPr>
+    </w:p>
+    <w:p>
+      <w:pPr>
+        <w:widowControl w:val="0"/>
+        <w:tabs>
+          <w:tab w:val="left" w:pos="560"/>
+          <w:tab w:val="left" w:pos="1120"/>
+          <w:tab w:val="left" w:pos="1680"/>
+          <w:tab w:val="left" w:pos="2240"/>
+          <w:tab w:val="left" w:pos="2800"/>
+          <w:tab w:val="left" w:pos="3360"/>
+          <w:tab w:val="left" w:pos="3920"/>
+          <w:tab w:val="left" w:pos="4480"/>
+          <w:tab w:val="left" w:pos="5040"/>
+          <w:tab w:val="left" w:pos="5600"/>
+          <w:tab w:val="left" w:pos="6160"/>
+          <w:tab w:val="left" w:pos="6720"/>
+        </w:tabs>
+        <w:autoSpaceDE w:val="0"/>
+        <w:autoSpaceDN w:val="0"/>
+        <w:adjustRightInd w:val="0"/>
+        <w:rPr>
+          <w:rFonts w:ascii="Helvetica Neue" w:hAnsi="Helvetica Neue" w:cs="Helvetica Neue"/>
+          <w:b/>
+          <w:sz w:val="26"/>
+          <w:szCs w:val="26"/>
+        </w:rPr>
+      </w:pPr>
+      <w:r>
+        <w:rPr>
+          <w:rFonts w:ascii="Helvetica Neue" w:hAnsi="Helvetica Neue" w:cs="Helvetica Neue"/>
+          <w:b/>
+          <w:sz w:val="26"/>
+          <w:szCs w:val="26"/>
+        </w:rPr>
+        <w:t xml:space="preserve">Problem definition: </w:t>
+      </w:r>
+      <w:r>
+        <w:rPr>
+          <w:rFonts w:ascii="Helvetica Neue" w:hAnsi="Helvetica Neue" w:cs="Helvetica Neue"/>
+          <w:b/>
+          <w:sz w:val="26"/>
+          <w:szCs w:val="26"/>
+        </w:rPr>
+        <w:t xml:space="preserve"> </w:t>
+      </w:r>
+      <w:r>
+        <w:rPr>
+          <w:rFonts w:ascii="Helvetica Neue" w:hAnsi="Helvetica Neue" w:cs="Helvetica Neue"/>
+          <w:b/>
+          <w:sz w:val="26"/>
+          <w:szCs w:val="26"/>
+        </w:rPr>
+        <w:t xml:space="preserve">Multiclass </w:t>
+      </w:r>
+      <w:r>
+        <w:rPr>
+          <w:rFonts w:ascii="Helvetica Neue" w:hAnsi="Helvetica Neue" w:cs="Helvetica Neue"/>
+          <w:b/>
+          <w:sz w:val="26"/>
+          <w:szCs w:val="26"/>
+        </w:rPr>
+        <w:t>Classification</w:t>
+      </w:r>
+    </w:p>
+    <w:p>
+      <w:pPr>
+        <w:widowControl w:val="0"/>
+        <w:tabs>
+          <w:tab w:val="left" w:pos="560"/>
+          <w:tab w:val="left" w:pos="1120"/>
+          <w:tab w:val="left" w:pos="1680"/>
+          <w:tab w:val="left" w:pos="2240"/>
+          <w:tab w:val="left" w:pos="2800"/>
+          <w:tab w:val="left" w:pos="3360"/>
+          <w:tab w:val="left" w:pos="3920"/>
+          <w:tab w:val="left" w:pos="4480"/>
+          <w:tab w:val="left" w:pos="5040"/>
+          <w:tab w:val="left" w:pos="5600"/>
+          <w:tab w:val="left" w:pos="6160"/>
+          <w:tab w:val="left" w:pos="6720"/>
+        </w:tabs>
+        <w:autoSpaceDE w:val="0"/>
+        <w:autoSpaceDN w:val="0"/>
+        <w:adjustRightInd w:val="0"/>
+        <w:rPr>
+          <w:rFonts w:ascii="Helvetica Neue" w:hAnsi="Helvetica Neue" w:cs="Helvetica Neue"/>
+          <w:sz w:val="26"/>
+          <w:szCs w:val="26"/>
+        </w:rPr>
+      </w:pPr>
+      <w:r>
+        <w:rPr>
+          <w:rFonts w:ascii="Helvetica Neue" w:hAnsi="Helvetica Neue" w:cs="Helvetica Neue"/>
+          <w:sz w:val="26"/>
+          <w:szCs w:val="26"/>
+        </w:rPr>
+        <w:t xml:space="preserve">  1) </w:t>
+      </w:r>
+      <w:r>
+        <w:rPr>
+          <w:rFonts w:ascii="Helvetica Neue" w:hAnsi="Helvetica Neue" w:cs="Helvetica Neue"/>
+          <w:b/>
+          <w:sz w:val="26"/>
+          <w:szCs w:val="26"/>
+        </w:rPr>
+        <w:t>Features</w:t>
+      </w:r>
+      <w:r>
+        <w:rPr>
+          <w:rFonts w:ascii="Helvetica Neue" w:hAnsi="Helvetica Neue" w:cs="Helvetica Neue"/>
+          <w:sz w:val="26"/>
+          <w:szCs w:val="26"/>
+        </w:rPr>
+        <w:t xml:space="preserve">: all </w:t>
+      </w:r>
+      <w:r>
+        <w:rPr>
+          <w:rFonts w:ascii="Helvetica Neue" w:hAnsi="Helvetica Neue" w:cs="Helvetica Neue"/>
+          <w:i/>
+          <w:sz w:val="26"/>
+          <w:szCs w:val="26"/>
+        </w:rPr>
+        <w:t>V</w:t>
+      </w:r>
+      <w:r>
+        <w:rPr>
+          <w:rFonts w:ascii="Helvetica Neue" w:hAnsi="Helvetica Neue" w:cs="Helvetica Neue"/>
+          <w:sz w:val="26"/>
+          <w:szCs w:val="26"/>
+        </w:rPr>
+        <w:t xml:space="preserve"> ingredients, and each recipe is represented as a vector of length </w:t>
+      </w:r>
+      <w:r>
+        <w:rPr>
+          <w:rFonts w:ascii="Helvetica Neue" w:hAnsi="Helvetica Neue" w:cs="Helvetica Neue"/>
+          <w:i/>
+          <w:sz w:val="26"/>
+          <w:szCs w:val="26"/>
+        </w:rPr>
+        <w:t>V</w:t>
+      </w:r>
+      <w:r>
+        <w:rPr>
+          <w:rFonts w:ascii="Helvetica Neue" w:hAnsi="Helvetica Neue" w:cs="Helvetica Neue"/>
+          <w:sz w:val="26"/>
+          <w:szCs w:val="26"/>
+        </w:rPr>
+        <w:t>.</w:t>
+      </w:r>
+    </w:p>
+    <w:p>
+      <w:pPr>
+        <w:widowControl w:val="0"/>
+        <w:tabs>
+          <w:tab w:val="left" w:pos="560"/>
+          <w:tab w:val="left" w:pos="1120"/>
+          <w:tab w:val="left" w:pos="1680"/>
+          <w:tab w:val="left" w:pos="2240"/>
+          <w:tab w:val="left" w:pos="2800"/>
+          <w:tab w:val="left" w:pos="3360"/>
+          <w:tab w:val="left" w:pos="3920"/>
+          <w:tab w:val="left" w:pos="4480"/>
+          <w:tab w:val="left" w:pos="5040"/>
+          <w:tab w:val="left" w:pos="5600"/>
+          <w:tab w:val="left" w:pos="6160"/>
+          <w:tab w:val="left" w:pos="6720"/>
+        </w:tabs>
+        <w:autoSpaceDE w:val="0"/>
+        <w:autoSpaceDN w:val="0"/>
+        <w:adjustRightInd w:val="0"/>
+        <w:rPr>
+          <w:rFonts w:ascii="Helvetica Neue" w:hAnsi="Helvetica Neue" w:cs="Helvetica Neue"/>
+          <w:sz w:val="26"/>
+          <w:szCs w:val="26"/>
+        </w:rPr>
+      </w:pPr>
+      <w:r>
+        <w:rPr>
+          <w:rFonts w:ascii="Helvetica Neue" w:hAnsi="Helvetica Neue" w:cs="Helvetica Neue"/>
+          <w:sz w:val="26"/>
+          <w:szCs w:val="26"/>
+        </w:rPr>
+        <w:t xml:space="preserve">  2) </w:t>
+      </w:r>
+      <w:r>
+        <w:rPr>
+          <w:rFonts w:ascii="Helvetica Neue" w:hAnsi="Helvetica Neue" w:cs="Helvetica Neue"/>
+          <w:b/>
+          <w:sz w:val="26"/>
+          <w:szCs w:val="26"/>
+        </w:rPr>
+        <w:t>Classes</w:t>
+      </w:r>
+      <w:r>
+        <w:rPr>
+          <w:rFonts w:ascii="Helvetica Neue" w:hAnsi="Helvetica Neue" w:cs="Helvetica Neue"/>
+          <w:sz w:val="26"/>
+          <w:szCs w:val="26"/>
+        </w:rPr>
+        <w:t>: all 20</w:t>
+      </w:r>
+      <w:r>
+        <w:rPr>
+          <w:rFonts w:ascii="Helvetica Neue" w:hAnsi="Helvetica Neue" w:cs="Helvetica Neue"/>
+          <w:sz w:val="26"/>
+          <w:szCs w:val="26"/>
+        </w:rPr>
+        <w:t xml:space="preserve"> kinds of cuisines </w:t>
+      </w:r>
+    </w:p>
+    <w:p>
+      <w:pPr>
+        <w:widowControl w:val="0"/>
+        <w:tabs>
+          <w:tab w:val="left" w:pos="560"/>
+          <w:tab w:val="left" w:pos="1120"/>
+          <w:tab w:val="left" w:pos="1680"/>
+          <w:tab w:val="left" w:pos="2240"/>
+          <w:tab w:val="left" w:pos="2800"/>
+          <w:tab w:val="left" w:pos="3360"/>
+          <w:tab w:val="left" w:pos="3920"/>
+          <w:tab w:val="left" w:pos="4480"/>
+          <w:tab w:val="left" w:pos="5040"/>
+          <w:tab w:val="left" w:pos="5600"/>
+          <w:tab w:val="left" w:pos="6160"/>
+          <w:tab w:val="left" w:pos="6720"/>
+        </w:tabs>
+        <w:autoSpaceDE w:val="0"/>
+        <w:autoSpaceDN w:val="0"/>
+        <w:adjustRightInd w:val="0"/>
+        <w:rPr>
+          <w:rFonts w:ascii="Helvetica Neue" w:hAnsi="Helvetica Neue" w:cs="Helvetica Neue"/>
+          <w:sz w:val="26"/>
+          <w:szCs w:val="26"/>
+        </w:rPr>
+      </w:pPr>
+    </w:p>
+    <w:p>
+      <w:pPr>
+        <w:widowControl w:val="0"/>
+        <w:tabs>
+          <w:tab w:val="left" w:pos="560"/>
+          <w:tab w:val="left" w:pos="1120"/>
+          <w:tab w:val="left" w:pos="1680"/>
+          <w:tab w:val="left" w:pos="2240"/>
+          <w:tab w:val="left" w:pos="2800"/>
+          <w:tab w:val="left" w:pos="3360"/>
+          <w:tab w:val="left" w:pos="3920"/>
+          <w:tab w:val="left" w:pos="4480"/>
+          <w:tab w:val="left" w:pos="5040"/>
+          <w:tab w:val="left" w:pos="5600"/>
+          <w:tab w:val="left" w:pos="6160"/>
+          <w:tab w:val="left" w:pos="6720"/>
+        </w:tabs>
+        <w:autoSpaceDE w:val="0"/>
+        <w:autoSpaceDN w:val="0"/>
+        <w:adjustRightInd w:val="0"/>
+        <w:rPr>
+          <w:rFonts w:ascii="Helvetica Neue" w:hAnsi="Helvetica Neue" w:cs="Helvetica Neue"/>
+          <w:sz w:val="26"/>
+          <w:szCs w:val="26"/>
+        </w:rPr>
+      </w:pPr>
+      <w:r>
+        <w:rPr>
+          <w:rFonts w:ascii="Helvetica Neue" w:hAnsi="Helvetica Neue" w:cs="Helvetica Neue"/>
+          <w:b/>
+          <w:sz w:val="28"/>
+          <w:szCs w:val="28"/>
+        </w:rPr>
+        <w:lastRenderedPageBreak/>
         <w:t>Machine Learning Techniques:</w:t>
       </w:r>
     </w:p>
@@ -1534,7 +1678,23 @@
           <w:sz w:val="26"/>
           <w:szCs w:val="26"/>
         </w:rPr>
-        <w:t xml:space="preserve"> 4. Class-baed Association Rule Mining</w:t>
+        <w:t xml:space="preserve"> 4. Class-ba</w:t>
+      </w:r>
+      <w:r>
+        <w:rPr>
+          <w:rFonts w:ascii="Helvetica Neue" w:hAnsi="Helvetica Neue" w:cs="Helvetica Neue"/>
+          <w:sz w:val="26"/>
+          <w:szCs w:val="26"/>
+        </w:rPr>
+        <w:t>s</w:t>
+      </w:r>
+      <w:r>
+        <w:rPr>
+          <w:rFonts w:ascii="Helvetica Neue" w:hAnsi="Helvetica Neue" w:cs="Helvetica Neue"/>
+          <w:sz w:val="26"/>
+          <w:szCs w:val="26"/>
+        </w:rPr>
+        <w:t>ed Association Rule Mining</w:t>
       </w:r>
     </w:p>
     <w:p>
@@ -1593,6 +1753,84 @@
         <w:autoSpaceDN w:val="0"/>
         <w:adjustRightInd w:val="0"/>
         <w:rPr>
+          <w:rFonts w:ascii="Helvetica Neue" w:hAnsi="Helvetica Neue" w:cs="Helvetica Neue" w:hint="eastAsia"/>
+          <w:sz w:val="26"/>
+          <w:szCs w:val="26"/>
+        </w:rPr>
+      </w:pPr>
+      <w:r>
+        <w:rPr>
+          <w:rFonts w:ascii="Helvetica Neue" w:hAnsi="Helvetica Neue" w:cs="Helvetica Neue"/>
+          <w:sz w:val="26"/>
+          <w:szCs w:val="26"/>
+        </w:rPr>
+        <w:t xml:space="preserve"> 6</w:t>
+      </w:r>
+      <w:r>
+        <w:rPr>
+          <w:rFonts w:ascii="Helvetica Neue" w:hAnsi="Helvetica Neue" w:cs="Helvetica Neue"/>
+          <w:sz w:val="26"/>
+          <w:szCs w:val="26"/>
+        </w:rPr>
+        <w:t xml:space="preserve">. </w:t>
+      </w:r>
+      <w:r>
+        <w:rPr>
+          <w:rFonts w:ascii="Helvetica Neue" w:hAnsi="Helvetica Neue" w:cs="Helvetica Neue"/>
+          <w:sz w:val="26"/>
+          <w:szCs w:val="26"/>
+        </w:rPr>
+        <w:t>Latent Dirichlet Allocation</w:t>
+      </w:r>
+    </w:p>
+    <w:p>
+      <w:pPr>
+        <w:widowControl w:val="0"/>
+        <w:tabs>
+          <w:tab w:val="left" w:pos="560"/>
+          <w:tab w:val="left" w:pos="1120"/>
+          <w:tab w:val="left" w:pos="1680"/>
+          <w:tab w:val="left" w:pos="2240"/>
+          <w:tab w:val="left" w:pos="2800"/>
+          <w:tab w:val="left" w:pos="3360"/>
+          <w:tab w:val="left" w:pos="3920"/>
+          <w:tab w:val="left" w:pos="4480"/>
+          <w:tab w:val="left" w:pos="5040"/>
+          <w:tab w:val="left" w:pos="5600"/>
+          <w:tab w:val="left" w:pos="6160"/>
+          <w:tab w:val="left" w:pos="6720"/>
+        </w:tabs>
+        <w:autoSpaceDE w:val="0"/>
+        <w:autoSpaceDN w:val="0"/>
+        <w:adjustRightInd w:val="0"/>
+        <w:rPr>
+          <w:rFonts w:ascii="Helvetica Neue" w:hAnsi="Helvetica Neue" w:cs="Helvetica Neue" w:hint="eastAsia"/>
+          <w:sz w:val="26"/>
+          <w:szCs w:val="26"/>
+        </w:rPr>
+      </w:pPr>
+    </w:p>
+    <w:p>
+      <w:pPr>
+        <w:widowControl w:val="0"/>
+        <w:tabs>
+          <w:tab w:val="left" w:pos="560"/>
+          <w:tab w:val="left" w:pos="1120"/>
+          <w:tab w:val="left" w:pos="1680"/>
+          <w:tab w:val="left" w:pos="2240"/>
+          <w:tab w:val="left" w:pos="2800"/>
+          <w:tab w:val="left" w:pos="3360"/>
+          <w:tab w:val="left" w:pos="3920"/>
+          <w:tab w:val="left" w:pos="4480"/>
+          <w:tab w:val="left" w:pos="5040"/>
+          <w:tab w:val="left" w:pos="5600"/>
+          <w:tab w:val="left" w:pos="6160"/>
+          <w:tab w:val="left" w:pos="6720"/>
+        </w:tabs>
+        <w:autoSpaceDE w:val="0"/>
+        <w:autoSpaceDN w:val="0"/>
+        <w:adjustRightInd w:val="0"/>
+        <w:rPr>
           <w:rFonts w:ascii="Helvetica Neue" w:hAnsi="Helvetica Neue" w:cs="Helvetica Neue"/>
           <w:sz w:val="26"/>
           <w:szCs w:val="26"/>
@@ -1683,13 +1921,15 @@
         <w:adjustRightInd w:val="0"/>
         <w:rPr>
           <w:rFonts w:ascii="Helvetica Neue" w:hAnsi="Helvetica Neue" w:cs="Helvetica Neue"/>
-          <w:sz w:val="26"/>
-          <w:szCs w:val="26"/>
-        </w:rPr>
-      </w:pPr>
-      <w:r>
-        <w:rPr>
-          <w:rFonts w:ascii="Helvetica Neue" w:hAnsi="Helvetica Neue" w:cs="Helvetica Neue"/>
+          <w:b/>
+          <w:sz w:val="26"/>
+          <w:szCs w:val="26"/>
+        </w:rPr>
+      </w:pPr>
+      <w:r>
+        <w:rPr>
+          <w:rFonts w:ascii="Helvetica Neue" w:hAnsi="Helvetica Neue" w:cs="Helvetica Neue"/>
+          <w:b/>
           <w:sz w:val="26"/>
           <w:szCs w:val="26"/>
         </w:rPr>
@@ -1717,80 +1957,120 @@
         <w:autoSpaceDN w:val="0"/>
         <w:adjustRightInd w:val="0"/>
         <w:rPr>
-          <w:rFonts w:ascii="Helvetica Neue" w:hAnsi="Helvetica Neue" w:cs="Helvetica Neue"/>
-          <w:sz w:val="26"/>
-          <w:szCs w:val="26"/>
-        </w:rPr>
-      </w:pPr>
-    </w:p>
-    <w:p>
-      <w:pPr>
-        <w:widowControl w:val="0"/>
-        <w:tabs>
-          <w:tab w:val="left" w:pos="560"/>
-          <w:tab w:val="left" w:pos="1120"/>
-          <w:tab w:val="left" w:pos="1680"/>
-          <w:tab w:val="left" w:pos="2240"/>
-          <w:tab w:val="left" w:pos="2800"/>
-          <w:tab w:val="left" w:pos="3360"/>
-          <w:tab w:val="left" w:pos="3920"/>
-          <w:tab w:val="left" w:pos="4480"/>
-          <w:tab w:val="left" w:pos="5040"/>
-          <w:tab w:val="left" w:pos="5600"/>
-          <w:tab w:val="left" w:pos="6160"/>
-          <w:tab w:val="left" w:pos="6720"/>
-        </w:tabs>
-        <w:autoSpaceDE w:val="0"/>
-        <w:autoSpaceDN w:val="0"/>
-        <w:adjustRightInd w:val="0"/>
-        <w:rPr>
-          <w:rFonts w:ascii="Helvetica Neue" w:hAnsi="Helvetica Neue" w:cs="Helvetica Neue"/>
-          <w:sz w:val="26"/>
-          <w:szCs w:val="26"/>
-        </w:rPr>
-      </w:pPr>
-      <w:r>
-        <w:rPr>
-          <w:rFonts w:ascii="Helvetica Neue" w:hAnsi="Helvetica Neue" w:cs="Helvetica Neue"/>
-          <w:sz w:val="26"/>
-          <w:szCs w:val="26"/>
-        </w:rPr>
-        <w:t xml:space="preserve"> 1.reduce V-dimensional vectors to 2- or 3- dimensional ones</w:t>
-      </w:r>
-    </w:p>
-    <w:p>
-      <w:pPr>
-        <w:widowControl w:val="0"/>
-        <w:tabs>
-          <w:tab w:val="left" w:pos="560"/>
-          <w:tab w:val="left" w:pos="1120"/>
-          <w:tab w:val="left" w:pos="1680"/>
-          <w:tab w:val="left" w:pos="2240"/>
-          <w:tab w:val="left" w:pos="2800"/>
-          <w:tab w:val="left" w:pos="3360"/>
-          <w:tab w:val="left" w:pos="3920"/>
-          <w:tab w:val="left" w:pos="4480"/>
-          <w:tab w:val="left" w:pos="5040"/>
-          <w:tab w:val="left" w:pos="5600"/>
-          <w:tab w:val="left" w:pos="6160"/>
-          <w:tab w:val="left" w:pos="6720"/>
-        </w:tabs>
-        <w:autoSpaceDE w:val="0"/>
-        <w:autoSpaceDN w:val="0"/>
-        <w:adjustRightInd w:val="0"/>
-        <w:rPr>
-          <w:rFonts w:ascii="Helvetica Neue" w:hAnsi="Helvetica Neue" w:cs="Helvetica Neue"/>
-          <w:sz w:val="26"/>
-          <w:szCs w:val="26"/>
-        </w:rPr>
-      </w:pPr>
-      <w:r>
-        <w:rPr>
-          <w:rFonts w:ascii="Helvetica Neue" w:hAnsi="Helvetica Neue" w:cs="Helvetica Neue"/>
-          <w:sz w:val="26"/>
-          <w:szCs w:val="26"/>
-        </w:rPr>
-        <w:t xml:space="preserve"> 2. Methods:</w:t>
+          <w:rFonts w:ascii="Helvetica Neue" w:hAnsi="Helvetica Neue" w:cs="Helvetica Neue" w:hint="eastAsia"/>
+          <w:sz w:val="26"/>
+          <w:szCs w:val="26"/>
+        </w:rPr>
+      </w:pPr>
+      <w:r>
+        <w:rPr>
+          <w:rFonts w:ascii="Helvetica Neue" w:hAnsi="Helvetica Neue" w:cs="Helvetica Neue" w:hint="eastAsia"/>
+          <w:sz w:val="26"/>
+          <w:szCs w:val="26"/>
+        </w:rPr>
+        <w:t>To</w:t>
+      </w:r>
+      <w:r>
+        <w:rPr>
+          <w:rFonts w:ascii="Helvetica Neue" w:hAnsi="Helvetica Neue" w:cs="Helvetica Neue"/>
+          <w:sz w:val="26"/>
+          <w:szCs w:val="26"/>
+        </w:rPr>
+        <w:t xml:space="preserve"> </w:t>
+      </w:r>
+      <w:r>
+        <w:rPr>
+          <w:rFonts w:ascii="Helvetica Neue" w:hAnsi="Helvetica Neue" w:cs="Helvetica Neue"/>
+          <w:sz w:val="26"/>
+          <w:szCs w:val="26"/>
+        </w:rPr>
+        <w:t>reduce V-dimensional vectors to 2- or 3- dimensional ones</w:t>
+      </w:r>
+    </w:p>
+    <w:p>
+      <w:pPr>
+        <w:widowControl w:val="0"/>
+        <w:tabs>
+          <w:tab w:val="left" w:pos="560"/>
+          <w:tab w:val="left" w:pos="1120"/>
+          <w:tab w:val="left" w:pos="1680"/>
+          <w:tab w:val="left" w:pos="2240"/>
+          <w:tab w:val="left" w:pos="2800"/>
+          <w:tab w:val="left" w:pos="3360"/>
+          <w:tab w:val="left" w:pos="3920"/>
+          <w:tab w:val="left" w:pos="4480"/>
+          <w:tab w:val="left" w:pos="5040"/>
+          <w:tab w:val="left" w:pos="5600"/>
+          <w:tab w:val="left" w:pos="6160"/>
+          <w:tab w:val="left" w:pos="6720"/>
+        </w:tabs>
+        <w:autoSpaceDE w:val="0"/>
+        <w:autoSpaceDN w:val="0"/>
+        <w:adjustRightInd w:val="0"/>
+        <w:rPr>
+          <w:rFonts w:ascii="Helvetica Neue" w:hAnsi="Helvetica Neue" w:cs="Helvetica Neue"/>
+          <w:sz w:val="26"/>
+          <w:szCs w:val="26"/>
+        </w:rPr>
+      </w:pPr>
+    </w:p>
+    <w:p>
+      <w:pPr>
+        <w:widowControl w:val="0"/>
+        <w:tabs>
+          <w:tab w:val="left" w:pos="560"/>
+          <w:tab w:val="left" w:pos="1120"/>
+          <w:tab w:val="left" w:pos="1680"/>
+          <w:tab w:val="left" w:pos="2240"/>
+          <w:tab w:val="left" w:pos="2800"/>
+          <w:tab w:val="left" w:pos="3360"/>
+          <w:tab w:val="left" w:pos="3920"/>
+          <w:tab w:val="left" w:pos="4480"/>
+          <w:tab w:val="left" w:pos="5040"/>
+          <w:tab w:val="left" w:pos="5600"/>
+          <w:tab w:val="left" w:pos="6160"/>
+          <w:tab w:val="left" w:pos="6720"/>
+        </w:tabs>
+        <w:autoSpaceDE w:val="0"/>
+        <w:autoSpaceDN w:val="0"/>
+        <w:adjustRightInd w:val="0"/>
+        <w:rPr>
+          <w:rFonts w:ascii="Helvetica Neue" w:hAnsi="Helvetica Neue" w:cs="Helvetica Neue"/>
+          <w:sz w:val="26"/>
+          <w:szCs w:val="26"/>
+        </w:rPr>
+      </w:pPr>
+      <w:r>
+        <w:rPr>
+          <w:rFonts w:ascii="Helvetica Neue" w:hAnsi="Helvetica Neue" w:cs="Helvetica Neue" w:hint="eastAsia"/>
+          <w:sz w:val="26"/>
+          <w:szCs w:val="26"/>
+        </w:rPr>
+        <w:t>Visualization</w:t>
+      </w:r>
+      <w:r>
+        <w:rPr>
+          <w:rFonts w:ascii="Helvetica Neue" w:hAnsi="Helvetica Neue" w:cs="Helvetica Neue"/>
+          <w:sz w:val="26"/>
+          <w:szCs w:val="26"/>
+        </w:rPr>
+        <w:t xml:space="preserve"> </w:t>
+      </w:r>
+      <w:r>
+        <w:rPr>
+          <w:rFonts w:ascii="Helvetica Neue" w:hAnsi="Helvetica Neue" w:cs="Helvetica Neue"/>
+          <w:sz w:val="26"/>
+          <w:szCs w:val="26"/>
+        </w:rPr>
+        <w:t>M</w:t>
+      </w:r>
+      <w:r>
+        <w:rPr>
+          <w:rFonts w:ascii="Helvetica Neue" w:hAnsi="Helvetica Neue" w:cs="Helvetica Neue"/>
+          <w:sz w:val="26"/>
+          <w:szCs w:val="26"/>
+        </w:rPr>
+        <w:t>ethods:</w:t>
       </w:r>
     </w:p>
     <w:p>
@@ -1911,46 +2191,66 @@
         <w:autoSpaceDN w:val="0"/>
         <w:adjustRightInd w:val="0"/>
         <w:rPr>
-          <w:rFonts w:ascii="Helvetica Neue" w:hAnsi="Helvetica Neue" w:cs="Helvetica Neue"/>
-          <w:sz w:val="26"/>
-          <w:szCs w:val="26"/>
-        </w:rPr>
-      </w:pPr>
-      <w:r>
-        <w:rPr>
-          <w:rFonts w:ascii="Helvetica Neue" w:hAnsi="Helvetica Neue" w:cs="Helvetica Neue"/>
-          <w:sz w:val="26"/>
-          <w:szCs w:val="26"/>
-        </w:rPr>
-        <w:t>Contribution:</w:t>
-      </w:r>
-    </w:p>
-    <w:p>
-      <w:pPr>
-        <w:widowControl w:val="0"/>
-        <w:tabs>
-          <w:tab w:val="left" w:pos="560"/>
-          <w:tab w:val="left" w:pos="1120"/>
-          <w:tab w:val="left" w:pos="1680"/>
-          <w:tab w:val="left" w:pos="2240"/>
-          <w:tab w:val="left" w:pos="2800"/>
-          <w:tab w:val="left" w:pos="3360"/>
-          <w:tab w:val="left" w:pos="3920"/>
-          <w:tab w:val="left" w:pos="4480"/>
-          <w:tab w:val="left" w:pos="5040"/>
-          <w:tab w:val="left" w:pos="5600"/>
-          <w:tab w:val="left" w:pos="6160"/>
-          <w:tab w:val="left" w:pos="6720"/>
-        </w:tabs>
-        <w:autoSpaceDE w:val="0"/>
-        <w:autoSpaceDN w:val="0"/>
-        <w:adjustRightInd w:val="0"/>
-        <w:rPr>
-          <w:rFonts w:ascii="Helvetica Neue" w:hAnsi="Helvetica Neue" w:cs="Helvetica Neue"/>
-          <w:sz w:val="26"/>
-          <w:szCs w:val="26"/>
-        </w:rPr>
-      </w:pPr>
+          <w:rFonts w:ascii="Helvetica Neue" w:hAnsi="Helvetica Neue" w:cs="Helvetica Neue" w:hint="eastAsia"/>
+          <w:sz w:val="26"/>
+          <w:szCs w:val="26"/>
+        </w:rPr>
+      </w:pPr>
+    </w:p>
+    <w:p>
+      <w:pPr>
+        <w:widowControl w:val="0"/>
+        <w:tabs>
+          <w:tab w:val="left" w:pos="560"/>
+          <w:tab w:val="left" w:pos="1120"/>
+          <w:tab w:val="left" w:pos="1680"/>
+          <w:tab w:val="left" w:pos="2240"/>
+          <w:tab w:val="left" w:pos="2800"/>
+          <w:tab w:val="left" w:pos="3360"/>
+          <w:tab w:val="left" w:pos="3920"/>
+          <w:tab w:val="left" w:pos="4480"/>
+          <w:tab w:val="left" w:pos="5040"/>
+          <w:tab w:val="left" w:pos="5600"/>
+          <w:tab w:val="left" w:pos="6160"/>
+          <w:tab w:val="left" w:pos="6720"/>
+        </w:tabs>
+        <w:autoSpaceDE w:val="0"/>
+        <w:autoSpaceDN w:val="0"/>
+        <w:adjustRightInd w:val="0"/>
+        <w:rPr>
+          <w:rFonts w:ascii="Helvetica Neue" w:hAnsi="Helvetica Neue" w:cs="Helvetica Neue" w:hint="eastAsia"/>
+          <w:b/>
+          <w:sz w:val="26"/>
+          <w:szCs w:val="26"/>
+        </w:rPr>
+      </w:pPr>
+      <w:r>
+        <w:rPr>
+          <w:rFonts w:ascii="Helvetica Neue" w:hAnsi="Helvetica Neue" w:cs="Helvetica Neue"/>
+          <w:b/>
+          <w:sz w:val="26"/>
+          <w:szCs w:val="26"/>
+        </w:rPr>
+        <w:t>Contribution</w:t>
+      </w:r>
+      <w:r>
+        <w:rPr>
+          <w:rFonts w:ascii="Helvetica Neue" w:hAnsi="Helvetica Neue" w:cs="Helvetica Neue"/>
+          <w:b/>
+          <w:sz w:val="26"/>
+          <w:szCs w:val="26"/>
+        </w:rPr>
+        <w:t>s</w:t>
+      </w:r>
+      <w:r>
+        <w:rPr>
+          <w:rFonts w:ascii="Helvetica Neue" w:hAnsi="Helvetica Neue" w:cs="Helvetica Neue"/>
+          <w:b/>
+          <w:sz w:val="26"/>
+          <w:szCs w:val="26"/>
+        </w:rPr>
+        <w:t>:</w:t>
+      </w:r>
     </w:p>
     <w:p>
       <w:pPr>
@@ -2516,7 +2816,7 @@
     </w:rPrDefault>
     <w:pPrDefault/>
   </w:docDefaults>
-  <w:latentStyles w:defLockedState="0" w:defUIPriority="99" w:defSemiHidden="0" w:defUnhideWhenUsed="0" w:defQFormat="0" w:count="382">
+  <w:latentStyles w:defLockedState="0" w:defUIPriority="99" w:defSemiHidden="0" w:defUnhideWhenUsed="0" w:defQFormat="0" w:count="380">
     <w:lsdException w:name="Normal" w:uiPriority="0" w:qFormat="1"/>
     <w:lsdException w:name="heading 1" w:uiPriority="9" w:qFormat="1"/>
     <w:lsdException w:name="heading 2" w:semiHidden="1" w:uiPriority="9" w:unhideWhenUsed="1" w:qFormat="1"/>
@@ -2897,8 +3197,6 @@
     <w:lsdException w:name="List Table 5 Dark Accent 6" w:uiPriority="50"/>
     <w:lsdException w:name="List Table 6 Colorful Accent 6" w:uiPriority="51"/>
     <w:lsdException w:name="List Table 7 Colorful Accent 6" w:uiPriority="52"/>
-    <w:lsdException w:name="Mention" w:semiHidden="1" w:unhideWhenUsed="1"/>
-    <w:lsdException w:name="Smart Hyperlink" w:semiHidden="1" w:unhideWhenUsed="1"/>
   </w:latentStyles>
   <w:style w:type="paragraph" w:default="1" w:styleId="Normal">
     <w:name w:val="Normal"/>
